--- a/trunk/Docs/操作指南/销售.docx
+++ b/trunk/Docs/操作指南/销售.docx
@@ -8,30 +8,1156 @@
           <w:rFonts w:hint="eastAsia"/>
         </w:rPr>
       </w:pPr>
-      <w:r>
-        <w:rPr>
-          <w:rFonts w:hint="eastAsia"/>
+    </w:p>
+    <w:p>
+      <w:pPr>
+        <w:ind w:firstLineChars="100" w:firstLine="440"/>
+        <w:rPr>
+          <w:sz w:val="44"/>
+          <w:szCs w:val="44"/>
+        </w:rPr>
+      </w:pPr>
+    </w:p>
+    <w:p>
+      <w:pPr>
+        <w:ind w:firstLineChars="100" w:firstLine="440"/>
+        <w:rPr>
+          <w:sz w:val="44"/>
+          <w:szCs w:val="44"/>
+        </w:rPr>
+      </w:pPr>
+    </w:p>
+    <w:p>
+      <w:pPr>
+        <w:ind w:firstLineChars="100" w:firstLine="440"/>
+        <w:rPr>
+          <w:sz w:val="44"/>
+          <w:szCs w:val="44"/>
+        </w:rPr>
+      </w:pPr>
+    </w:p>
+    <w:p>
+      <w:pPr>
+        <w:ind w:firstLineChars="100" w:firstLine="440"/>
+        <w:rPr>
+          <w:sz w:val="44"/>
+          <w:szCs w:val="44"/>
+        </w:rPr>
+      </w:pPr>
+    </w:p>
+    <w:p>
+      <w:pPr>
+        <w:ind w:firstLineChars="100" w:firstLine="440"/>
+        <w:rPr>
+          <w:sz w:val="44"/>
+          <w:szCs w:val="44"/>
+        </w:rPr>
+      </w:pPr>
+    </w:p>
+    <w:p>
+      <w:pPr>
+        <w:ind w:firstLineChars="100" w:firstLine="440"/>
+        <w:rPr>
+          <w:sz w:val="44"/>
+          <w:szCs w:val="44"/>
+        </w:rPr>
+      </w:pPr>
+    </w:p>
+    <w:p>
+      <w:pPr>
+        <w:ind w:firstLineChars="100" w:firstLine="440"/>
+        <w:rPr>
+          <w:sz w:val="44"/>
+          <w:szCs w:val="44"/>
+        </w:rPr>
+      </w:pPr>
+    </w:p>
+    <w:p>
+      <w:pPr>
+        <w:ind w:firstLineChars="100" w:firstLine="440"/>
+        <w:rPr>
+          <w:sz w:val="44"/>
+          <w:szCs w:val="44"/>
+        </w:rPr>
+      </w:pPr>
+    </w:p>
+    <w:p>
+      <w:pPr>
+        <w:ind w:firstLineChars="100" w:firstLine="440"/>
+        <w:rPr>
+          <w:sz w:val="44"/>
+          <w:szCs w:val="44"/>
+        </w:rPr>
+      </w:pPr>
+    </w:p>
+    <w:p>
+      <w:pPr>
+        <w:ind w:firstLineChars="100" w:firstLine="440"/>
+        <w:rPr>
+          <w:sz w:val="44"/>
+          <w:szCs w:val="44"/>
+        </w:rPr>
+      </w:pPr>
+    </w:p>
+    <w:p>
+      <w:pPr>
+        <w:ind w:firstLineChars="100" w:firstLine="440"/>
+        <w:rPr>
+          <w:sz w:val="44"/>
+          <w:szCs w:val="44"/>
+        </w:rPr>
+      </w:pPr>
+    </w:p>
+    <w:p>
+      <w:pPr>
+        <w:ind w:firstLineChars="100" w:firstLine="440"/>
+        <w:jc w:val="center"/>
+        <w:rPr>
+          <w:sz w:val="44"/>
+          <w:szCs w:val="44"/>
+        </w:rPr>
+      </w:pPr>
+      <w:r>
+        <w:rPr>
+          <w:rFonts w:hint="eastAsia"/>
+          <w:sz w:val="44"/>
+          <w:szCs w:val="44"/>
+        </w:rPr>
+        <w:t>CDMC</w:t>
+      </w:r>
+      <w:fldSimple w:instr=" TITLE   \* MERGEFORMAT ">
+        <w:bookmarkStart w:id="0" w:name="_Toc318895849"/>
+        <w:r>
+          <w:rPr>
+            <w:rFonts w:hint="eastAsia"/>
+            <w:sz w:val="44"/>
+            <w:szCs w:val="44"/>
+          </w:rPr>
+          <w:t>销售平台操作手册—销售篇</w:t>
+        </w:r>
+        <w:bookmarkEnd w:id="0"/>
+      </w:fldSimple>
+    </w:p>
+    <w:p>
+      <w:pPr>
+        <w:ind w:firstLineChars="100" w:firstLine="440"/>
+        <w:rPr>
+          <w:sz w:val="44"/>
+          <w:szCs w:val="44"/>
+        </w:rPr>
+      </w:pPr>
+    </w:p>
+    <w:p>
+      <w:pPr>
+        <w:ind w:firstLineChars="100" w:firstLine="440"/>
+        <w:rPr>
+          <w:sz w:val="44"/>
+          <w:szCs w:val="44"/>
+        </w:rPr>
+      </w:pPr>
+    </w:p>
+    <w:p>
+      <w:pPr>
+        <w:ind w:firstLineChars="100" w:firstLine="440"/>
+        <w:rPr>
+          <w:sz w:val="44"/>
+          <w:szCs w:val="44"/>
+        </w:rPr>
+      </w:pPr>
+    </w:p>
+    <w:p>
+      <w:pPr>
+        <w:ind w:firstLineChars="100" w:firstLine="440"/>
+        <w:rPr>
+          <w:sz w:val="44"/>
+          <w:szCs w:val="44"/>
+        </w:rPr>
+      </w:pPr>
+    </w:p>
+    <w:p>
+      <w:pPr>
+        <w:ind w:firstLineChars="100" w:firstLine="440"/>
+        <w:rPr>
+          <w:sz w:val="44"/>
+          <w:szCs w:val="44"/>
+        </w:rPr>
+      </w:pPr>
+    </w:p>
+    <w:p>
+      <w:pPr>
+        <w:ind w:firstLineChars="100" w:firstLine="440"/>
+        <w:rPr>
+          <w:sz w:val="44"/>
+          <w:szCs w:val="44"/>
+        </w:rPr>
+      </w:pPr>
+    </w:p>
+    <w:p>
+      <w:pPr>
+        <w:ind w:firstLineChars="100" w:firstLine="440"/>
+        <w:rPr>
+          <w:sz w:val="44"/>
+          <w:szCs w:val="44"/>
+        </w:rPr>
+      </w:pPr>
+    </w:p>
+    <w:p>
+      <w:pPr>
+        <w:ind w:firstLineChars="100" w:firstLine="440"/>
+        <w:rPr>
+          <w:sz w:val="44"/>
+          <w:szCs w:val="44"/>
+        </w:rPr>
+      </w:pPr>
+    </w:p>
+    <w:p>
+      <w:pPr>
+        <w:jc w:val="center"/>
+      </w:pPr>
+      <w:fldSimple w:instr=" COMMENTS   \* MERGEFORMAT ">
+        <w:r>
+          <w:rPr>
+            <w:rFonts w:hint="eastAsia"/>
+          </w:rPr>
+          <w:t>版本</w:t>
+        </w:r>
+        <w:r>
+          <w:rPr>
+            <w:rFonts w:hint="eastAsia"/>
+          </w:rPr>
+          <w:t xml:space="preserve"> 1.0</w:t>
+        </w:r>
+      </w:fldSimple>
+    </w:p>
+    <w:p>
+      <w:pPr>
+        <w:ind w:firstLineChars="100" w:firstLine="210"/>
+      </w:pPr>
+    </w:p>
+    <w:p>
+      <w:pPr>
+        <w:ind w:firstLineChars="100" w:firstLine="210"/>
+      </w:pPr>
+    </w:p>
+    <w:p/>
+    <w:p>
+      <w:pPr>
+        <w:jc w:val="center"/>
+      </w:pPr>
+      <w:bookmarkStart w:id="1" w:name="_Toc241681346"/>
+      <w:r>
+        <w:t>修订记录</w:t>
+      </w:r>
+      <w:bookmarkEnd w:id="1"/>
+    </w:p>
+    <w:p>
+      <w:pPr>
+        <w:jc w:val="center"/>
+      </w:pPr>
+    </w:p>
+    <w:tbl>
+      <w:tblPr>
+        <w:tblW w:w="8820" w:type="dxa"/>
+        <w:tblInd w:w="108" w:type="dxa"/>
+        <w:tblBorders>
+          <w:top w:val="single" w:sz="4" w:space="0" w:color="auto"/>
+          <w:left w:val="single" w:sz="4" w:space="0" w:color="auto"/>
+          <w:bottom w:val="single" w:sz="4" w:space="0" w:color="auto"/>
+          <w:right w:val="single" w:sz="4" w:space="0" w:color="auto"/>
+          <w:insideH w:val="single" w:sz="4" w:space="0" w:color="auto"/>
+          <w:insideV w:val="single" w:sz="4" w:space="0" w:color="auto"/>
+        </w:tblBorders>
+        <w:tblLayout w:type="fixed"/>
+        <w:tblLook w:val="0000"/>
+      </w:tblPr>
+      <w:tblGrid>
+        <w:gridCol w:w="1135"/>
+        <w:gridCol w:w="1417"/>
+        <w:gridCol w:w="4108"/>
+        <w:gridCol w:w="2160"/>
+      </w:tblGrid>
+      <w:tr>
+        <w:trPr>
+          <w:cantSplit/>
+          <w:tblHeader/>
+        </w:trPr>
+        <w:tc>
+          <w:tcPr>
+            <w:tcW w:w="1135" w:type="dxa"/>
+            <w:tcBorders>
+              <w:bottom w:val="double" w:sz="4" w:space="0" w:color="auto"/>
+            </w:tcBorders>
+            <w:shd w:val="pct10" w:color="000000" w:fill="FFFFFF"/>
+            <w:vAlign w:val="center"/>
+          </w:tcPr>
+          <w:p>
+            <w:pPr>
+              <w:pStyle w:val="a6"/>
+            </w:pPr>
+            <w:r>
+              <w:t>版本</w:t>
+            </w:r>
+          </w:p>
+        </w:tc>
+        <w:tc>
+          <w:tcPr>
+            <w:tcW w:w="1417" w:type="dxa"/>
+            <w:tcBorders>
+              <w:bottom w:val="double" w:sz="4" w:space="0" w:color="auto"/>
+            </w:tcBorders>
+            <w:shd w:val="pct10" w:color="000000" w:fill="FFFFFF"/>
+            <w:vAlign w:val="center"/>
+          </w:tcPr>
+          <w:p>
+            <w:pPr>
+              <w:pStyle w:val="a6"/>
+            </w:pPr>
+            <w:r>
+              <w:t>时间</w:t>
+            </w:r>
+          </w:p>
+        </w:tc>
+        <w:tc>
+          <w:tcPr>
+            <w:tcW w:w="4108" w:type="dxa"/>
+            <w:tcBorders>
+              <w:bottom w:val="double" w:sz="4" w:space="0" w:color="auto"/>
+            </w:tcBorders>
+            <w:shd w:val="pct10" w:color="000000" w:fill="FFFFFF"/>
+            <w:vAlign w:val="center"/>
+          </w:tcPr>
+          <w:p>
+            <w:pPr>
+              <w:pStyle w:val="a6"/>
+            </w:pPr>
+            <w:r>
+              <w:t>修订说明</w:t>
+            </w:r>
+          </w:p>
+        </w:tc>
+        <w:tc>
+          <w:tcPr>
+            <w:tcW w:w="2160" w:type="dxa"/>
+            <w:tcBorders>
+              <w:bottom w:val="double" w:sz="4" w:space="0" w:color="auto"/>
+            </w:tcBorders>
+            <w:shd w:val="pct10" w:color="000000" w:fill="FFFFFF"/>
+            <w:vAlign w:val="center"/>
+          </w:tcPr>
+          <w:p>
+            <w:pPr>
+              <w:pStyle w:val="a6"/>
+            </w:pPr>
+            <w:r>
+              <w:t>修改者</w:t>
+            </w:r>
+          </w:p>
+        </w:tc>
+      </w:tr>
+      <w:tr>
+        <w:trPr>
+          <w:cantSplit/>
+        </w:trPr>
+        <w:tc>
+          <w:tcPr>
+            <w:tcW w:w="1135" w:type="dxa"/>
+          </w:tcPr>
+          <w:p>
+            <w:pPr>
+              <w:pStyle w:val="a5"/>
+            </w:pPr>
+          </w:p>
+        </w:tc>
+        <w:tc>
+          <w:tcPr>
+            <w:tcW w:w="1417" w:type="dxa"/>
+          </w:tcPr>
+          <w:p>
+            <w:pPr>
+              <w:pStyle w:val="a5"/>
+            </w:pPr>
+          </w:p>
+        </w:tc>
+        <w:tc>
+          <w:tcPr>
+            <w:tcW w:w="4108" w:type="dxa"/>
+          </w:tcPr>
+          <w:p>
+            <w:pPr>
+              <w:pStyle w:val="a5"/>
+            </w:pPr>
+          </w:p>
+        </w:tc>
+        <w:tc>
+          <w:tcPr>
+            <w:tcW w:w="2160" w:type="dxa"/>
+          </w:tcPr>
+          <w:p>
+            <w:pPr>
+              <w:pStyle w:val="a5"/>
+            </w:pPr>
+          </w:p>
+        </w:tc>
+      </w:tr>
+      <w:tr>
+        <w:trPr>
+          <w:cantSplit/>
+        </w:trPr>
+        <w:tc>
+          <w:tcPr>
+            <w:tcW w:w="1135" w:type="dxa"/>
+          </w:tcPr>
+          <w:p>
+            <w:pPr>
+              <w:pStyle w:val="a5"/>
+            </w:pPr>
+          </w:p>
+        </w:tc>
+        <w:tc>
+          <w:tcPr>
+            <w:tcW w:w="1417" w:type="dxa"/>
+          </w:tcPr>
+          <w:p>
+            <w:pPr>
+              <w:pStyle w:val="a5"/>
+            </w:pPr>
+          </w:p>
+        </w:tc>
+        <w:tc>
+          <w:tcPr>
+            <w:tcW w:w="4108" w:type="dxa"/>
+          </w:tcPr>
+          <w:p>
+            <w:pPr>
+              <w:pStyle w:val="a5"/>
+            </w:pPr>
+          </w:p>
+        </w:tc>
+        <w:tc>
+          <w:tcPr>
+            <w:tcW w:w="2160" w:type="dxa"/>
+          </w:tcPr>
+          <w:p>
+            <w:pPr>
+              <w:pStyle w:val="a5"/>
+            </w:pPr>
+          </w:p>
+        </w:tc>
+      </w:tr>
+      <w:tr>
+        <w:trPr>
+          <w:cantSplit/>
+        </w:trPr>
+        <w:tc>
+          <w:tcPr>
+            <w:tcW w:w="1135" w:type="dxa"/>
+          </w:tcPr>
+          <w:p>
+            <w:pPr>
+              <w:pStyle w:val="a5"/>
+            </w:pPr>
+          </w:p>
+        </w:tc>
+        <w:tc>
+          <w:tcPr>
+            <w:tcW w:w="1417" w:type="dxa"/>
+          </w:tcPr>
+          <w:p>
+            <w:pPr>
+              <w:pStyle w:val="a5"/>
+            </w:pPr>
+          </w:p>
+        </w:tc>
+        <w:tc>
+          <w:tcPr>
+            <w:tcW w:w="4108" w:type="dxa"/>
+          </w:tcPr>
+          <w:p>
+            <w:pPr>
+              <w:pStyle w:val="a5"/>
+            </w:pPr>
+          </w:p>
+        </w:tc>
+        <w:tc>
+          <w:tcPr>
+            <w:tcW w:w="2160" w:type="dxa"/>
+          </w:tcPr>
+          <w:p>
+            <w:pPr>
+              <w:pStyle w:val="a5"/>
+            </w:pPr>
+          </w:p>
+        </w:tc>
+      </w:tr>
+      <w:tr>
+        <w:trPr>
+          <w:cantSplit/>
+        </w:trPr>
+        <w:tc>
+          <w:tcPr>
+            <w:tcW w:w="1135" w:type="dxa"/>
+          </w:tcPr>
+          <w:p>
+            <w:pPr>
+              <w:pStyle w:val="a5"/>
+            </w:pPr>
+          </w:p>
+        </w:tc>
+        <w:tc>
+          <w:tcPr>
+            <w:tcW w:w="1417" w:type="dxa"/>
+          </w:tcPr>
+          <w:p>
+            <w:pPr>
+              <w:pStyle w:val="a5"/>
+            </w:pPr>
+          </w:p>
+        </w:tc>
+        <w:tc>
+          <w:tcPr>
+            <w:tcW w:w="4108" w:type="dxa"/>
+          </w:tcPr>
+          <w:p>
+            <w:pPr>
+              <w:pStyle w:val="a5"/>
+            </w:pPr>
+          </w:p>
+        </w:tc>
+        <w:tc>
+          <w:tcPr>
+            <w:tcW w:w="2160" w:type="dxa"/>
+          </w:tcPr>
+          <w:p>
+            <w:pPr>
+              <w:pStyle w:val="a5"/>
+            </w:pPr>
+          </w:p>
+        </w:tc>
+      </w:tr>
+      <w:tr>
+        <w:trPr>
+          <w:cantSplit/>
+        </w:trPr>
+        <w:tc>
+          <w:tcPr>
+            <w:tcW w:w="1135" w:type="dxa"/>
+          </w:tcPr>
+          <w:p>
+            <w:pPr>
+              <w:pStyle w:val="a5"/>
+            </w:pPr>
+          </w:p>
+        </w:tc>
+        <w:tc>
+          <w:tcPr>
+            <w:tcW w:w="1417" w:type="dxa"/>
+          </w:tcPr>
+          <w:p>
+            <w:pPr>
+              <w:pStyle w:val="a5"/>
+            </w:pPr>
+          </w:p>
+        </w:tc>
+        <w:tc>
+          <w:tcPr>
+            <w:tcW w:w="4108" w:type="dxa"/>
+          </w:tcPr>
+          <w:p>
+            <w:pPr>
+              <w:pStyle w:val="a5"/>
+            </w:pPr>
+          </w:p>
+        </w:tc>
+        <w:tc>
+          <w:tcPr>
+            <w:tcW w:w="2160" w:type="dxa"/>
+          </w:tcPr>
+          <w:p>
+            <w:pPr>
+              <w:pStyle w:val="a5"/>
+            </w:pPr>
+          </w:p>
+        </w:tc>
+      </w:tr>
+      <w:tr>
+        <w:trPr>
+          <w:cantSplit/>
+        </w:trPr>
+        <w:tc>
+          <w:tcPr>
+            <w:tcW w:w="1135" w:type="dxa"/>
+          </w:tcPr>
+          <w:p>
+            <w:pPr>
+              <w:pStyle w:val="a5"/>
+            </w:pPr>
+          </w:p>
+        </w:tc>
+        <w:tc>
+          <w:tcPr>
+            <w:tcW w:w="1417" w:type="dxa"/>
+          </w:tcPr>
+          <w:p>
+            <w:pPr>
+              <w:pStyle w:val="a5"/>
+            </w:pPr>
+          </w:p>
+        </w:tc>
+        <w:tc>
+          <w:tcPr>
+            <w:tcW w:w="4108" w:type="dxa"/>
+          </w:tcPr>
+          <w:p>
+            <w:pPr>
+              <w:pStyle w:val="a5"/>
+            </w:pPr>
+          </w:p>
+        </w:tc>
+        <w:tc>
+          <w:tcPr>
+            <w:tcW w:w="2160" w:type="dxa"/>
+          </w:tcPr>
+          <w:p>
+            <w:pPr>
+              <w:pStyle w:val="a5"/>
+            </w:pPr>
+          </w:p>
+        </w:tc>
+      </w:tr>
+      <w:tr>
+        <w:trPr>
+          <w:cantSplit/>
+        </w:trPr>
+        <w:tc>
+          <w:tcPr>
+            <w:tcW w:w="1135" w:type="dxa"/>
+          </w:tcPr>
+          <w:p>
+            <w:pPr>
+              <w:pStyle w:val="a5"/>
+            </w:pPr>
+          </w:p>
+        </w:tc>
+        <w:tc>
+          <w:tcPr>
+            <w:tcW w:w="1417" w:type="dxa"/>
+          </w:tcPr>
+          <w:p>
+            <w:pPr>
+              <w:pStyle w:val="a5"/>
+            </w:pPr>
+          </w:p>
+        </w:tc>
+        <w:tc>
+          <w:tcPr>
+            <w:tcW w:w="4108" w:type="dxa"/>
+          </w:tcPr>
+          <w:p>
+            <w:pPr>
+              <w:pStyle w:val="a5"/>
+            </w:pPr>
+          </w:p>
+        </w:tc>
+        <w:tc>
+          <w:tcPr>
+            <w:tcW w:w="2160" w:type="dxa"/>
+          </w:tcPr>
+          <w:p>
+            <w:pPr>
+              <w:pStyle w:val="a5"/>
+            </w:pPr>
+          </w:p>
+        </w:tc>
+      </w:tr>
+      <w:tr>
+        <w:trPr>
+          <w:cantSplit/>
+        </w:trPr>
+        <w:tc>
+          <w:tcPr>
+            <w:tcW w:w="1135" w:type="dxa"/>
+          </w:tcPr>
+          <w:p>
+            <w:pPr>
+              <w:pStyle w:val="a5"/>
+            </w:pPr>
+          </w:p>
+        </w:tc>
+        <w:tc>
+          <w:tcPr>
+            <w:tcW w:w="1417" w:type="dxa"/>
+          </w:tcPr>
+          <w:p>
+            <w:pPr>
+              <w:pStyle w:val="a5"/>
+            </w:pPr>
+          </w:p>
+        </w:tc>
+        <w:tc>
+          <w:tcPr>
+            <w:tcW w:w="4108" w:type="dxa"/>
+          </w:tcPr>
+          <w:p>
+            <w:pPr>
+              <w:pStyle w:val="a5"/>
+            </w:pPr>
+          </w:p>
+        </w:tc>
+        <w:tc>
+          <w:tcPr>
+            <w:tcW w:w="2160" w:type="dxa"/>
+          </w:tcPr>
+          <w:p>
+            <w:pPr>
+              <w:pStyle w:val="a5"/>
+            </w:pPr>
+          </w:p>
+        </w:tc>
+      </w:tr>
+    </w:tbl>
+    <w:p>
+      <w:pPr>
+        <w:ind w:firstLineChars="100" w:firstLine="210"/>
+      </w:pPr>
+    </w:p>
+    <w:p>
+      <w:pPr>
+        <w:ind w:firstLineChars="100" w:firstLine="210"/>
+      </w:pPr>
+    </w:p>
+    <w:p>
+      <w:pPr>
+        <w:ind w:firstLineChars="100" w:firstLine="210"/>
+      </w:pPr>
+    </w:p>
+    <w:p>
+      <w:pPr>
+        <w:ind w:firstLineChars="100" w:firstLine="210"/>
+      </w:pPr>
+    </w:p>
+    <w:p>
+      <w:pPr>
+        <w:ind w:firstLineChars="100" w:firstLine="210"/>
+      </w:pPr>
+    </w:p>
+    <w:p>
+      <w:pPr>
+        <w:ind w:firstLineChars="100" w:firstLine="210"/>
+      </w:pPr>
+    </w:p>
+    <w:p>
+      <w:pPr>
+        <w:ind w:firstLineChars="100" w:firstLine="210"/>
+      </w:pPr>
+    </w:p>
+    <w:p>
+      <w:pPr>
+        <w:ind w:firstLineChars="100" w:firstLine="210"/>
+      </w:pPr>
+    </w:p>
+    <w:p>
+      <w:pPr>
+        <w:ind w:firstLineChars="100" w:firstLine="210"/>
+      </w:pPr>
+    </w:p>
+    <w:p>
+      <w:pPr>
+        <w:ind w:firstLineChars="100" w:firstLine="210"/>
+      </w:pPr>
+    </w:p>
+    <w:p>
+      <w:pPr>
+        <w:ind w:firstLineChars="100" w:firstLine="210"/>
+      </w:pPr>
+    </w:p>
+    <w:p>
+      <w:pPr>
+        <w:ind w:firstLineChars="100" w:firstLine="210"/>
+      </w:pPr>
+    </w:p>
+    <w:p>
+      <w:pPr>
+        <w:ind w:firstLineChars="100" w:firstLine="210"/>
+      </w:pPr>
+    </w:p>
+    <w:p>
+      <w:pPr>
+        <w:ind w:firstLineChars="100" w:firstLine="210"/>
+      </w:pPr>
+    </w:p>
+    <w:p>
+      <w:pPr>
+        <w:ind w:firstLineChars="100" w:firstLine="210"/>
+      </w:pPr>
+    </w:p>
+    <w:p>
+      <w:pPr>
+        <w:ind w:firstLineChars="100" w:firstLine="210"/>
+      </w:pPr>
+    </w:p>
+    <w:p>
+      <w:pPr>
+        <w:ind w:firstLineChars="100" w:firstLine="210"/>
+      </w:pPr>
+    </w:p>
+    <w:p>
+      <w:pPr>
+        <w:ind w:firstLineChars="100" w:firstLine="210"/>
+      </w:pPr>
+    </w:p>
+    <w:p>
+      <w:pPr>
+        <w:ind w:firstLineChars="100" w:firstLine="210"/>
+      </w:pPr>
+    </w:p>
+    <w:p>
+      <w:pPr>
+        <w:ind w:firstLineChars="100" w:firstLine="210"/>
+      </w:pPr>
+    </w:p>
+    <w:p>
+      <w:pPr>
+        <w:ind w:firstLineChars="100" w:firstLine="210"/>
+      </w:pPr>
+    </w:p>
+    <w:p>
+      <w:pPr>
+        <w:ind w:firstLineChars="100" w:firstLine="210"/>
+      </w:pPr>
+    </w:p>
+    <w:p>
+      <w:pPr>
+        <w:ind w:firstLineChars="100" w:firstLine="210"/>
+      </w:pPr>
+    </w:p>
+    <w:p>
+      <w:pPr>
+        <w:ind w:firstLineChars="100" w:firstLine="210"/>
+      </w:pPr>
+    </w:p>
+    <w:p>
+      <w:pPr>
+        <w:ind w:firstLineChars="100" w:firstLine="210"/>
+      </w:pPr>
+    </w:p>
+    <w:p>
+      <w:pPr>
+        <w:ind w:firstLineChars="100" w:firstLine="210"/>
+      </w:pPr>
+    </w:p>
+    <w:p>
+      <w:pPr>
+        <w:ind w:firstLineChars="100" w:firstLine="210"/>
+      </w:pPr>
+    </w:p>
+    <w:p>
+      <w:pPr>
+        <w:ind w:firstLineChars="100" w:firstLine="210"/>
+      </w:pPr>
+    </w:p>
+    <w:p>
+      <w:pPr>
+        <w:ind w:firstLineChars="100" w:firstLine="210"/>
+      </w:pPr>
+    </w:p>
+    <w:p>
+      <w:pPr>
+        <w:ind w:firstLineChars="100" w:firstLine="210"/>
+      </w:pPr>
+    </w:p>
+    <w:p>
+      <w:pPr>
+        <w:ind w:firstLineChars="100" w:firstLine="210"/>
+      </w:pPr>
+    </w:p>
+    <w:p>
+      <w:pPr>
+        <w:ind w:firstLineChars="100" w:firstLine="210"/>
+      </w:pPr>
+    </w:p>
+    <w:p/>
+    <w:p>
+      <w:pPr>
+        <w:pStyle w:val="1"/>
+        <w:numPr>
+          <w:ilvl w:val="0"/>
+          <w:numId w:val="1"/>
+        </w:numPr>
+        <w:spacing w:beforeLines="50" w:afterLines="50"/>
+      </w:pPr>
+      <w:bookmarkStart w:id="2" w:name="_Toc318895851"/>
+      <w:r>
+        <w:rPr>
+          <w:rFonts w:hint="eastAsia"/>
+          <w:sz w:val="32"/>
+          <w:szCs w:val="32"/>
+        </w:rPr>
+        <w:t>概述</w:t>
+      </w:r>
+      <w:bookmarkEnd w:id="2"/>
+    </w:p>
+    <w:p>
+      <w:pPr>
+        <w:spacing w:beforeLines="50" w:afterLines="50" w:line="360" w:lineRule="exact"/>
+        <w:ind w:firstLine="420"/>
+      </w:pPr>
+      <w:r>
+        <w:rPr>
+          <w:rFonts w:hint="eastAsia"/>
+        </w:rPr>
+        <w:t>本文是</w:t>
+      </w:r>
+      <w:r>
+        <w:rPr>
+          <w:rFonts w:hint="eastAsia"/>
+        </w:rPr>
+        <w:t>CDMC</w:t>
+      </w:r>
+      <w:r>
+        <w:rPr>
+          <w:rFonts w:hint="eastAsia"/>
+        </w:rPr>
+        <w:t>销售平台针对销售的操作手册，为销售使用</w:t>
+      </w:r>
+      <w:r>
+        <w:rPr>
+          <w:rFonts w:hint="eastAsia"/>
+        </w:rPr>
+        <w:t>CDMC</w:t>
+      </w:r>
+      <w:r>
+        <w:rPr>
+          <w:rFonts w:hint="eastAsia"/>
+        </w:rPr>
+        <w:t>销售平台的使用必要的说明和指导。销售可按照本文的内容来对平台进行操作。</w:t>
+      </w:r>
+    </w:p>
+    <w:p>
+      <w:pPr>
+        <w:spacing w:beforeLines="50" w:afterLines="50" w:line="360" w:lineRule="exact"/>
+        <w:ind w:firstLine="420"/>
+        <w:rPr>
+          <w:rFonts w:hint="eastAsia"/>
+        </w:rPr>
+      </w:pPr>
+      <w:r>
+        <w:rPr>
+          <w:rFonts w:hint="eastAsia"/>
+        </w:rPr>
+        <w:t>本文按照系统为销售提供的功能划分为</w:t>
+      </w:r>
+      <w:r>
+        <w:rPr>
+          <w:rFonts w:hint="eastAsia"/>
+        </w:rPr>
+        <w:t>以下几个</w:t>
+      </w:r>
+      <w:r>
+        <w:rPr>
+          <w:rFonts w:hint="eastAsia"/>
+        </w:rPr>
+        <w:t>模块：</w:t>
+      </w:r>
+    </w:p>
+    <w:p>
+      <w:pPr>
+        <w:numPr>
+          <w:ilvl w:val="0"/>
+          <w:numId w:val="2"/>
+        </w:numPr>
+        <w:spacing w:before="40" w:after="40" w:line="360" w:lineRule="exact"/>
+        <w:rPr>
+          <w:rFonts w:hint="eastAsia"/>
+        </w:rPr>
+      </w:pPr>
+      <w:r>
+        <w:rPr>
+          <w:rFonts w:hint="eastAsia"/>
+        </w:rPr>
+        <w:t>登陆系统</w:t>
+      </w:r>
+    </w:p>
+    <w:p>
+      <w:pPr>
+        <w:numPr>
+          <w:ilvl w:val="0"/>
+          <w:numId w:val="2"/>
+        </w:numPr>
+        <w:spacing w:before="40" w:after="40" w:line="360" w:lineRule="exact"/>
+      </w:pPr>
+      <w:r>
+        <w:rPr>
+          <w:rFonts w:hint="eastAsia"/>
+        </w:rPr>
+        <w:t>账号管理</w:t>
+      </w:r>
+    </w:p>
+    <w:p>
+      <w:pPr>
+        <w:numPr>
+          <w:ilvl w:val="0"/>
+          <w:numId w:val="2"/>
+        </w:numPr>
+        <w:spacing w:before="40" w:after="40" w:line="360" w:lineRule="exact"/>
+      </w:pPr>
+      <w:r>
+        <w:rPr>
+          <w:rFonts w:hint="eastAsia"/>
+        </w:rPr>
+        <w:t>我的主页</w:t>
+      </w:r>
+    </w:p>
+    <w:p>
+      <w:pPr>
+        <w:numPr>
+          <w:ilvl w:val="0"/>
+          <w:numId w:val="2"/>
+        </w:numPr>
+        <w:spacing w:before="40" w:after="40" w:line="360" w:lineRule="exact"/>
+      </w:pPr>
+      <w:r>
+        <w:rPr>
+          <w:rFonts w:hint="eastAsia"/>
+        </w:rPr>
+        <w:t>调研管理</w:t>
+      </w:r>
+    </w:p>
+    <w:p>
+      <w:pPr>
+        <w:numPr>
+          <w:ilvl w:val="0"/>
+          <w:numId w:val="2"/>
+        </w:numPr>
+        <w:spacing w:before="40" w:after="40" w:line="360" w:lineRule="exact"/>
+        <w:rPr>
+          <w:rFonts w:hint="eastAsia"/>
+        </w:rPr>
+      </w:pPr>
+      <w:r>
+        <w:rPr>
+          <w:rFonts w:hint="eastAsia"/>
+        </w:rPr>
+        <w:t>分配给用户的公司</w:t>
+      </w:r>
+    </w:p>
+    <w:p>
+      <w:pPr>
+        <w:numPr>
+          <w:ilvl w:val="0"/>
+          <w:numId w:val="2"/>
+        </w:numPr>
+        <w:spacing w:before="40" w:after="40" w:line="360" w:lineRule="exact"/>
+        <w:rPr>
+          <w:rFonts w:hint="eastAsia"/>
+        </w:rPr>
+      </w:pPr>
+      <w:r>
+        <w:rPr>
+          <w:rFonts w:hint="eastAsia"/>
+        </w:rPr>
+        <w:t>出单管理</w:t>
+      </w:r>
+    </w:p>
+    <w:p>
+      <w:pPr>
+        <w:numPr>
+          <w:ilvl w:val="0"/>
+          <w:numId w:val="2"/>
+        </w:numPr>
+        <w:spacing w:before="40" w:after="40" w:line="360" w:lineRule="exact"/>
+        <w:rPr>
+          <w:rFonts w:hint="eastAsia"/>
+        </w:rPr>
+      </w:pPr>
+      <w:r>
+        <w:rPr>
+          <w:rFonts w:hint="eastAsia"/>
+        </w:rPr>
+        <w:t>话术支持</w:t>
+      </w:r>
+    </w:p>
+    <w:p>
+      <w:pPr>
+        <w:numPr>
+          <w:ilvl w:val="0"/>
+          <w:numId w:val="2"/>
+        </w:numPr>
+        <w:spacing w:before="40" w:after="40" w:line="360" w:lineRule="exact"/>
+      </w:pPr>
+      <w:r>
+        <w:rPr>
+          <w:rFonts w:hint="eastAsia"/>
+        </w:rPr>
+        <w:t>留言求助</w:t>
+      </w:r>
+    </w:p>
+    <w:p>
+      <w:pPr>
+        <w:pStyle w:val="1"/>
+        <w:numPr>
+          <w:ilvl w:val="0"/>
+          <w:numId w:val="1"/>
+        </w:numPr>
+        <w:spacing w:beforeLines="50" w:afterLines="50"/>
+        <w:rPr>
+          <w:sz w:val="32"/>
+          <w:szCs w:val="32"/>
+        </w:rPr>
+      </w:pPr>
+      <w:r>
+        <w:rPr>
+          <w:rFonts w:hint="eastAsia"/>
+          <w:sz w:val="32"/>
+          <w:szCs w:val="32"/>
+        </w:rPr>
+        <w:t>系统提供销售使用的功能</w:t>
+      </w:r>
+    </w:p>
+    <w:p>
+      <w:pPr>
+        <w:pStyle w:val="a8"/>
+        <w:numPr>
+          <w:ilvl w:val="1"/>
+          <w:numId w:val="1"/>
+        </w:numPr>
+        <w:ind w:firstLineChars="0"/>
+        <w:rPr>
+          <w:b/>
+          <w:sz w:val="24"/>
+          <w:szCs w:val="24"/>
+        </w:rPr>
+      </w:pPr>
+      <w:r>
+        <w:rPr>
+          <w:rFonts w:hint="eastAsia"/>
+          <w:b/>
+          <w:sz w:val="24"/>
+          <w:szCs w:val="24"/>
         </w:rPr>
         <w:t>功能名称</w:t>
       </w:r>
       <w:r>
         <w:rPr>
           <w:rFonts w:hint="eastAsia"/>
+          <w:b/>
+          <w:sz w:val="24"/>
+          <w:szCs w:val="24"/>
         </w:rPr>
         <w:t>：登陆</w:t>
       </w:r>
       <w:r>
         <w:rPr>
           <w:rFonts w:hint="eastAsia"/>
+          <w:b/>
+          <w:sz w:val="24"/>
+          <w:szCs w:val="24"/>
         </w:rPr>
         <w:t>系统</w:t>
       </w:r>
     </w:p>
     <w:p>
       <w:pPr>
-        <w:rPr>
-          <w:rFonts w:hint="eastAsia"/>
-        </w:rPr>
+        <w:ind w:leftChars="300" w:left="630"/>
       </w:pPr>
       <w:r>
         <w:rPr>
@@ -43,13 +1169,7 @@
         <w:rPr>
           <w:rFonts w:hint="eastAsia"/>
         </w:rPr>
-        <w:t>登陆系统</w:t>
-      </w:r>
-      <w:r>
-        <w:rPr>
-          <w:rFonts w:hint="eastAsia"/>
-        </w:rPr>
-        <w:t>，通过系统登陆页面，输入系统用户名和密码后登陆系统</w:t>
+        <w:t>在使用系统前，需要通过身份认证，然后根据系统设置的角色，使用系统功能</w:t>
       </w:r>
       <w:r>
         <w:rPr>
@@ -60,6 +1180,7 @@
     </w:p>
     <w:p>
       <w:pPr>
+        <w:ind w:leftChars="300" w:left="630"/>
         <w:rPr>
           <w:rFonts w:hint="eastAsia"/>
         </w:rPr>
@@ -76,38 +1197,157 @@
         </w:rPr>
         <w:t>步骤</w:t>
       </w:r>
-    </w:p>
-    <w:p>
-      <w:pPr>
-        <w:rPr>
-          <w:rFonts w:hint="eastAsia"/>
-        </w:rPr>
-      </w:pPr>
-    </w:p>
-    <w:p>
-      <w:pPr>
-        <w:rPr>
-          <w:rFonts w:hint="eastAsia"/>
-        </w:rPr>
-      </w:pPr>
-      <w:r>
-        <w:rPr>
-          <w:rFonts w:hint="eastAsia"/>
+      <w:r>
+        <w:rPr>
+          <w:rFonts w:hint="eastAsia"/>
+        </w:rPr>
+        <w:t xml:space="preserve"> </w:t>
+      </w:r>
+      <w:r>
+        <w:rPr>
+          <w:rFonts w:hint="eastAsia"/>
+        </w:rPr>
+        <w:t>输入用户名和密码，然后按回车或者点击登录按钮</w:t>
+      </w:r>
+    </w:p>
+    <w:p>
+      <w:pPr>
+        <w:ind w:leftChars="300" w:left="630"/>
+      </w:pPr>
+      <w:r>
+        <w:rPr>
+          <w:noProof/>
+        </w:rPr>
+        <w:drawing>
+          <wp:inline distT="0" distB="0" distL="0" distR="0">
+            <wp:extent cx="3590925" cy="3048000"/>
+            <wp:effectExtent l="19050" t="0" r="9525" b="0"/>
+            <wp:docPr id="7" name="图片 7"/>
+            <wp:cNvGraphicFramePr>
+              <a:graphicFrameLocks xmlns:a="http://schemas.openxmlformats.org/drawingml/2006/main" noChangeAspect="1"/>
+            </wp:cNvGraphicFramePr>
+            <a:graphic xmlns:a="http://schemas.openxmlformats.org/drawingml/2006/main">
+              <a:graphicData uri="http://schemas.openxmlformats.org/drawingml/2006/picture">
+                <pic:pic xmlns:pic="http://schemas.openxmlformats.org/drawingml/2006/picture">
+                  <pic:nvPicPr>
+                    <pic:cNvPr id="0" name="Picture 7"/>
+                    <pic:cNvPicPr>
+                      <a:picLocks noChangeAspect="1" noChangeArrowheads="1"/>
+                    </pic:cNvPicPr>
+                  </pic:nvPicPr>
+                  <pic:blipFill>
+                    <a:blip r:embed="rId7"/>
+                    <a:srcRect/>
+                    <a:stretch>
+                      <a:fillRect/>
+                    </a:stretch>
+                  </pic:blipFill>
+                  <pic:spPr bwMode="auto">
+                    <a:xfrm>
+                      <a:off x="0" y="0"/>
+                      <a:ext cx="3590925" cy="3048000"/>
+                    </a:xfrm>
+                    <a:prstGeom prst="rect">
+                      <a:avLst/>
+                    </a:prstGeom>
+                    <a:noFill/>
+                    <a:ln w="9525">
+                      <a:noFill/>
+                      <a:miter lim="800000"/>
+                      <a:headEnd/>
+                      <a:tailEnd/>
+                    </a:ln>
+                  </pic:spPr>
+                </pic:pic>
+              </a:graphicData>
+            </a:graphic>
+          </wp:inline>
+        </w:drawing>
+      </w:r>
+    </w:p>
+    <w:p>
+      <w:pPr>
+        <w:rPr>
+          <w:rFonts w:hint="eastAsia"/>
+        </w:rPr>
+      </w:pPr>
+    </w:p>
+    <w:p>
+      <w:pPr>
+        <w:rPr>
+          <w:rFonts w:hint="eastAsia"/>
+        </w:rPr>
+      </w:pPr>
+    </w:p>
+    <w:p>
+      <w:pPr>
+        <w:rPr>
+          <w:rFonts w:hint="eastAsia"/>
+        </w:rPr>
+      </w:pPr>
+    </w:p>
+    <w:p>
+      <w:pPr>
+        <w:rPr>
+          <w:rFonts w:hint="eastAsia"/>
+        </w:rPr>
+      </w:pPr>
+    </w:p>
+    <w:p>
+      <w:pPr>
+        <w:rPr>
+          <w:rFonts w:hint="eastAsia"/>
+        </w:rPr>
+      </w:pPr>
+    </w:p>
+    <w:p>
+      <w:pPr>
+        <w:pStyle w:val="a8"/>
+        <w:ind w:left="420" w:firstLineChars="0" w:firstLine="0"/>
+        <w:rPr>
+          <w:rFonts w:hint="eastAsia"/>
+          <w:b/>
+          <w:sz w:val="24"/>
+          <w:szCs w:val="24"/>
+        </w:rPr>
+      </w:pPr>
+    </w:p>
+    <w:p>
+      <w:pPr>
+        <w:pStyle w:val="a8"/>
+        <w:numPr>
+          <w:ilvl w:val="1"/>
+          <w:numId w:val="1"/>
+        </w:numPr>
+        <w:ind w:firstLineChars="0"/>
+        <w:rPr>
+          <w:b/>
+          <w:sz w:val="24"/>
+          <w:szCs w:val="24"/>
+        </w:rPr>
+      </w:pPr>
+      <w:r>
+        <w:rPr>
+          <w:rFonts w:hint="eastAsia"/>
+          <w:b/>
+          <w:sz w:val="24"/>
+          <w:szCs w:val="24"/>
         </w:rPr>
         <w:t>功能名称</w:t>
       </w:r>
       <w:r>
         <w:rPr>
           <w:rFonts w:hint="eastAsia"/>
+          <w:b/>
+          <w:sz w:val="24"/>
+          <w:szCs w:val="24"/>
         </w:rPr>
         <w:t>：账号管理</w:t>
       </w:r>
     </w:p>
     <w:p>
       <w:pPr>
-        <w:rPr>
-          <w:rFonts w:hint="eastAsia"/>
-        </w:rPr>
+        <w:ind w:leftChars="300" w:left="630"/>
       </w:pPr>
       <w:r>
         <w:rPr>
@@ -124,9 +1364,7 @@
     </w:p>
     <w:p>
       <w:pPr>
-        <w:rPr>
-          <w:rFonts w:hint="eastAsia"/>
-        </w:rPr>
+        <w:ind w:leftChars="300" w:left="630"/>
       </w:pPr>
       <w:r>
         <w:rPr>
@@ -140,44 +1378,744 @@
         </w:rPr>
         <w:t>步骤</w:t>
       </w:r>
-    </w:p>
-    <w:p>
-      <w:pPr>
-        <w:rPr>
-          <w:rFonts w:hint="eastAsia"/>
-        </w:rPr>
-      </w:pPr>
-    </w:p>
-    <w:p>
-      <w:pPr>
-        <w:rPr>
-          <w:rFonts w:hint="eastAsia"/>
-        </w:rPr>
-      </w:pPr>
-      <w:r>
-        <w:rPr>
-          <w:rFonts w:hint="eastAsia"/>
+      <w:r>
+        <w:rPr>
+          <w:rFonts w:hint="eastAsia"/>
+        </w:rPr>
+        <w:t>：在在下拉菜单</w:t>
+      </w:r>
+      <w:r>
+        <w:rPr>
+          <w:rFonts w:hint="eastAsia"/>
+          <w:highlight w:val="yellow"/>
+        </w:rPr>
+        <w:t>【员工信息】</w:t>
+      </w:r>
+      <w:r>
+        <w:rPr>
+          <w:rFonts w:hint="eastAsia"/>
+        </w:rPr>
+        <w:t>里选择</w:t>
+      </w:r>
+      <w:r>
+        <w:rPr>
+          <w:rFonts w:hint="eastAsia"/>
+          <w:highlight w:val="yellow"/>
+        </w:rPr>
+        <w:t>【账号管理】</w:t>
+      </w:r>
+    </w:p>
+    <w:p>
+      <w:pPr>
+        <w:ind w:leftChars="300" w:left="630"/>
+        <w:rPr>
+          <w:rFonts w:hint="eastAsia"/>
+        </w:rPr>
+      </w:pPr>
+      <w:r>
+        <w:rPr>
+          <w:noProof/>
+        </w:rPr>
+        <w:drawing>
+          <wp:inline distT="0" distB="0" distL="0" distR="0">
+            <wp:extent cx="4829175" cy="1133475"/>
+            <wp:effectExtent l="19050" t="0" r="9525" b="0"/>
+            <wp:docPr id="8" name="图片 8"/>
+            <wp:cNvGraphicFramePr>
+              <a:graphicFrameLocks xmlns:a="http://schemas.openxmlformats.org/drawingml/2006/main" noChangeAspect="1"/>
+            </wp:cNvGraphicFramePr>
+            <a:graphic xmlns:a="http://schemas.openxmlformats.org/drawingml/2006/main">
+              <a:graphicData uri="http://schemas.openxmlformats.org/drawingml/2006/picture">
+                <pic:pic xmlns:pic="http://schemas.openxmlformats.org/drawingml/2006/picture">
+                  <pic:nvPicPr>
+                    <pic:cNvPr id="0" name="Picture 8"/>
+                    <pic:cNvPicPr>
+                      <a:picLocks noChangeAspect="1" noChangeArrowheads="1"/>
+                    </pic:cNvPicPr>
+                  </pic:nvPicPr>
+                  <pic:blipFill>
+                    <a:blip r:embed="rId8"/>
+                    <a:srcRect/>
+                    <a:stretch>
+                      <a:fillRect/>
+                    </a:stretch>
+                  </pic:blipFill>
+                  <pic:spPr bwMode="auto">
+                    <a:xfrm>
+                      <a:off x="0" y="0"/>
+                      <a:ext cx="4829175" cy="1133475"/>
+                    </a:xfrm>
+                    <a:prstGeom prst="rect">
+                      <a:avLst/>
+                    </a:prstGeom>
+                    <a:noFill/>
+                    <a:ln w="9525">
+                      <a:noFill/>
+                      <a:miter lim="800000"/>
+                      <a:headEnd/>
+                      <a:tailEnd/>
+                    </a:ln>
+                  </pic:spPr>
+                </pic:pic>
+              </a:graphicData>
+            </a:graphic>
+          </wp:inline>
+        </w:drawing>
+      </w:r>
+    </w:p>
+    <w:p>
+      <w:pPr>
+        <w:rPr>
+          <w:rFonts w:hint="eastAsia"/>
+        </w:rPr>
+      </w:pPr>
+    </w:p>
+    <w:p>
+      <w:pPr>
+        <w:ind w:leftChars="300" w:left="630"/>
+        <w:rPr>
+          <w:rFonts w:hint="eastAsia"/>
+        </w:rPr>
+      </w:pPr>
+      <w:r>
+        <w:rPr>
+          <w:rFonts w:hint="eastAsia"/>
+        </w:rPr>
+        <w:t>点击</w:t>
+      </w:r>
+      <w:r>
+        <w:rPr>
+          <w:rFonts w:hint="eastAsia"/>
+        </w:rPr>
+        <w:t>【个人信息】</w:t>
+      </w:r>
+      <w:r>
+        <w:rPr>
+          <w:rFonts w:hint="eastAsia"/>
+        </w:rPr>
+        <w:t>后，进入个人信息页面，可以更改个人信息，并修改密码</w:t>
+      </w:r>
+    </w:p>
+    <w:p>
+      <w:pPr>
+        <w:ind w:leftChars="300" w:left="630"/>
+      </w:pPr>
+      <w:r>
+        <w:rPr>
+          <w:noProof/>
+        </w:rPr>
+        <w:drawing>
+          <wp:inline distT="0" distB="0" distL="0" distR="0">
+            <wp:extent cx="5010150" cy="4781550"/>
+            <wp:effectExtent l="19050" t="0" r="0" b="0"/>
+            <wp:docPr id="9" name="图片 9"/>
+            <wp:cNvGraphicFramePr>
+              <a:graphicFrameLocks xmlns:a="http://schemas.openxmlformats.org/drawingml/2006/main" noChangeAspect="1"/>
+            </wp:cNvGraphicFramePr>
+            <a:graphic xmlns:a="http://schemas.openxmlformats.org/drawingml/2006/main">
+              <a:graphicData uri="http://schemas.openxmlformats.org/drawingml/2006/picture">
+                <pic:pic xmlns:pic="http://schemas.openxmlformats.org/drawingml/2006/picture">
+                  <pic:nvPicPr>
+                    <pic:cNvPr id="0" name="Picture 9"/>
+                    <pic:cNvPicPr>
+                      <a:picLocks noChangeAspect="1" noChangeArrowheads="1"/>
+                    </pic:cNvPicPr>
+                  </pic:nvPicPr>
+                  <pic:blipFill>
+                    <a:blip r:embed="rId9"/>
+                    <a:srcRect/>
+                    <a:stretch>
+                      <a:fillRect/>
+                    </a:stretch>
+                  </pic:blipFill>
+                  <pic:spPr bwMode="auto">
+                    <a:xfrm>
+                      <a:off x="0" y="0"/>
+                      <a:ext cx="5010150" cy="4781550"/>
+                    </a:xfrm>
+                    <a:prstGeom prst="rect">
+                      <a:avLst/>
+                    </a:prstGeom>
+                    <a:noFill/>
+                    <a:ln w="9525">
+                      <a:noFill/>
+                      <a:miter lim="800000"/>
+                      <a:headEnd/>
+                      <a:tailEnd/>
+                    </a:ln>
+                  </pic:spPr>
+                </pic:pic>
+              </a:graphicData>
+            </a:graphic>
+          </wp:inline>
+        </w:drawing>
+      </w:r>
+    </w:p>
+    <w:p>
+      <w:pPr>
+        <w:rPr>
+          <w:rFonts w:hint="eastAsia"/>
+        </w:rPr>
+      </w:pPr>
+    </w:p>
+    <w:p>
+      <w:pPr>
+        <w:rPr>
+          <w:rFonts w:hint="eastAsia"/>
+        </w:rPr>
+      </w:pPr>
+    </w:p>
+    <w:p>
+      <w:pPr>
+        <w:rPr>
+          <w:rFonts w:hint="eastAsia"/>
+        </w:rPr>
+      </w:pPr>
+    </w:p>
+    <w:p>
+      <w:pPr>
+        <w:rPr>
+          <w:rFonts w:hint="eastAsia"/>
+        </w:rPr>
+      </w:pPr>
+    </w:p>
+    <w:p>
+      <w:pPr>
+        <w:pStyle w:val="a8"/>
+        <w:numPr>
+          <w:ilvl w:val="1"/>
+          <w:numId w:val="1"/>
+        </w:numPr>
+        <w:ind w:firstLineChars="0"/>
+        <w:rPr>
+          <w:rFonts w:hint="eastAsia"/>
+          <w:b/>
+          <w:sz w:val="24"/>
+          <w:szCs w:val="24"/>
+        </w:rPr>
+      </w:pPr>
+      <w:r>
+        <w:rPr>
+          <w:rFonts w:hint="eastAsia"/>
+          <w:b/>
+          <w:sz w:val="24"/>
+          <w:szCs w:val="24"/>
+        </w:rPr>
+        <w:t>功能名称：</w:t>
+      </w:r>
+      <w:r>
+        <w:rPr>
+          <w:rFonts w:hint="eastAsia"/>
+          <w:b/>
+          <w:sz w:val="24"/>
+          <w:szCs w:val="24"/>
+        </w:rPr>
+        <w:t>我的主页</w:t>
+      </w:r>
+    </w:p>
+    <w:p>
+      <w:pPr>
+        <w:pStyle w:val="a8"/>
+        <w:ind w:leftChars="300" w:left="630" w:firstLineChars="0" w:firstLine="0"/>
+      </w:pPr>
+      <w:r>
+        <w:rPr>
+          <w:rFonts w:hint="eastAsia"/>
+        </w:rPr>
+        <w:t>详细内容：作为销售角色您可以在你的个人工作主页查看到和销售日常工作息息相关的</w:t>
+      </w:r>
+      <w:r>
+        <w:rPr>
+          <w:rFonts w:hint="eastAsia"/>
+        </w:rPr>
+        <w:t>重要</w:t>
+      </w:r>
+      <w:r>
+        <w:rPr>
+          <w:rFonts w:hint="eastAsia"/>
+        </w:rPr>
+        <w:t>信息</w:t>
+      </w:r>
+      <w:r>
+        <w:rPr>
+          <w:rFonts w:hint="eastAsia"/>
+        </w:rPr>
+        <w:t>，避免错漏。</w:t>
+      </w:r>
+    </w:p>
+    <w:p>
+      <w:pPr>
+        <w:pStyle w:val="a8"/>
+        <w:ind w:leftChars="300" w:left="630" w:firstLineChars="0" w:firstLine="0"/>
+        <w:rPr>
+          <w:rFonts w:hint="eastAsia"/>
+        </w:rPr>
+      </w:pPr>
+      <w:r>
+        <w:rPr>
+          <w:rFonts w:hint="eastAsia"/>
+        </w:rPr>
+        <w:t>实现步骤：在下拉菜单</w:t>
+      </w:r>
+      <w:r>
+        <w:rPr>
+          <w:rFonts w:hint="eastAsia"/>
+          <w:highlight w:val="yellow"/>
+        </w:rPr>
+        <w:t>【日常工作】</w:t>
+      </w:r>
+      <w:r>
+        <w:rPr>
+          <w:rFonts w:hint="eastAsia"/>
+        </w:rPr>
+        <w:t>里选择</w:t>
+      </w:r>
+      <w:r>
+        <w:rPr>
+          <w:rFonts w:hint="eastAsia"/>
+          <w:highlight w:val="yellow"/>
+        </w:rPr>
+        <w:t>【我的主页】</w:t>
+      </w:r>
+    </w:p>
+    <w:p>
+      <w:pPr>
+        <w:pStyle w:val="a8"/>
+        <w:ind w:leftChars="300" w:left="630" w:firstLineChars="0" w:firstLine="0"/>
+      </w:pPr>
+      <w:r>
+        <w:rPr>
+          <w:noProof/>
+        </w:rPr>
+        <w:drawing>
+          <wp:inline distT="0" distB="0" distL="0" distR="0">
+            <wp:extent cx="4933950" cy="1247775"/>
+            <wp:effectExtent l="19050" t="0" r="0" b="0"/>
+            <wp:docPr id="2" name="图片 17"/>
+            <wp:cNvGraphicFramePr>
+              <a:graphicFrameLocks xmlns:a="http://schemas.openxmlformats.org/drawingml/2006/main" noChangeAspect="1"/>
+            </wp:cNvGraphicFramePr>
+            <a:graphic xmlns:a="http://schemas.openxmlformats.org/drawingml/2006/main">
+              <a:graphicData uri="http://schemas.openxmlformats.org/drawingml/2006/picture">
+                <pic:pic xmlns:pic="http://schemas.openxmlformats.org/drawingml/2006/picture">
+                  <pic:nvPicPr>
+                    <pic:cNvPr id="0" name="Picture 17"/>
+                    <pic:cNvPicPr>
+                      <a:picLocks noChangeAspect="1" noChangeArrowheads="1"/>
+                    </pic:cNvPicPr>
+                  </pic:nvPicPr>
+                  <pic:blipFill>
+                    <a:blip r:embed="rId10"/>
+                    <a:srcRect/>
+                    <a:stretch>
+                      <a:fillRect/>
+                    </a:stretch>
+                  </pic:blipFill>
+                  <pic:spPr bwMode="auto">
+                    <a:xfrm>
+                      <a:off x="0" y="0"/>
+                      <a:ext cx="4933950" cy="1247775"/>
+                    </a:xfrm>
+                    <a:prstGeom prst="rect">
+                      <a:avLst/>
+                    </a:prstGeom>
+                    <a:noFill/>
+                    <a:ln w="9525">
+                      <a:noFill/>
+                      <a:miter lim="800000"/>
+                      <a:headEnd/>
+                      <a:tailEnd/>
+                    </a:ln>
+                  </pic:spPr>
+                </pic:pic>
+              </a:graphicData>
+            </a:graphic>
+          </wp:inline>
+        </w:drawing>
+      </w:r>
+    </w:p>
+    <w:p>
+      <w:pPr>
+        <w:pStyle w:val="a8"/>
+        <w:numPr>
+          <w:ilvl w:val="0"/>
+          <w:numId w:val="4"/>
+        </w:numPr>
+        <w:ind w:leftChars="100" w:left="630" w:firstLineChars="0"/>
+        <w:rPr>
+          <w:rFonts w:hint="eastAsia"/>
+        </w:rPr>
+      </w:pPr>
+      <w:r>
+        <w:rPr>
+          <w:rFonts w:hint="eastAsia"/>
+        </w:rPr>
+        <w:t>安排带拨打电话的时间表：</w:t>
+      </w:r>
+    </w:p>
+    <w:p>
+      <w:pPr>
+        <w:pStyle w:val="a8"/>
+        <w:ind w:leftChars="300" w:left="630" w:firstLineChars="0" w:firstLine="0"/>
+        <w:rPr>
+          <w:rFonts w:hint="eastAsia"/>
+        </w:rPr>
+      </w:pPr>
+      <w:r>
+        <w:rPr>
+          <w:rFonts w:hint="eastAsia"/>
+        </w:rPr>
+        <w:t>主页包含待拨打的电话的列表，提醒用户需要安排致电客户的时间，请注意，拨打时间栏内，系统根据预约的时间</w:t>
+      </w:r>
+      <w:r>
+        <w:rPr>
+          <w:rFonts w:hint="eastAsia"/>
+        </w:rPr>
+        <w:t>的</w:t>
+      </w:r>
+      <w:r>
+        <w:rPr>
+          <w:rFonts w:hint="eastAsia"/>
+        </w:rPr>
+        <w:t>当地时间，自动换算成为中国时间。</w:t>
+      </w:r>
+    </w:p>
+    <w:p>
+      <w:pPr>
+        <w:ind w:leftChars="300" w:left="630"/>
+        <w:rPr>
+          <w:rFonts w:hint="eastAsia"/>
+        </w:rPr>
+      </w:pPr>
+      <w:r>
+        <w:rPr>
+          <w:rFonts w:hint="eastAsia"/>
+          <w:noProof/>
+        </w:rPr>
+        <w:drawing>
+          <wp:inline distT="0" distB="0" distL="0" distR="0">
+            <wp:extent cx="4867275" cy="438150"/>
+            <wp:effectExtent l="19050" t="0" r="9525" b="0"/>
+            <wp:docPr id="3" name="图片 18"/>
+            <wp:cNvGraphicFramePr>
+              <a:graphicFrameLocks xmlns:a="http://schemas.openxmlformats.org/drawingml/2006/main" noChangeAspect="1"/>
+            </wp:cNvGraphicFramePr>
+            <a:graphic xmlns:a="http://schemas.openxmlformats.org/drawingml/2006/main">
+              <a:graphicData uri="http://schemas.openxmlformats.org/drawingml/2006/picture">
+                <pic:pic xmlns:pic="http://schemas.openxmlformats.org/drawingml/2006/picture">
+                  <pic:nvPicPr>
+                    <pic:cNvPr id="0" name="Picture 18"/>
+                    <pic:cNvPicPr>
+                      <a:picLocks noChangeAspect="1" noChangeArrowheads="1"/>
+                    </pic:cNvPicPr>
+                  </pic:nvPicPr>
+                  <pic:blipFill>
+                    <a:blip r:embed="rId11"/>
+                    <a:srcRect/>
+                    <a:stretch>
+                      <a:fillRect/>
+                    </a:stretch>
+                  </pic:blipFill>
+                  <pic:spPr bwMode="auto">
+                    <a:xfrm>
+                      <a:off x="0" y="0"/>
+                      <a:ext cx="4867275" cy="438150"/>
+                    </a:xfrm>
+                    <a:prstGeom prst="rect">
+                      <a:avLst/>
+                    </a:prstGeom>
+                    <a:noFill/>
+                    <a:ln w="9525">
+                      <a:noFill/>
+                      <a:miter lim="800000"/>
+                      <a:headEnd/>
+                      <a:tailEnd/>
+                    </a:ln>
+                  </pic:spPr>
+                </pic:pic>
+              </a:graphicData>
+            </a:graphic>
+          </wp:inline>
+        </w:drawing>
+      </w:r>
+    </w:p>
+    <w:p>
+      <w:pPr>
+        <w:ind w:leftChars="200" w:left="420"/>
+        <w:rPr>
+          <w:rFonts w:hint="eastAsia"/>
+        </w:rPr>
+      </w:pPr>
+    </w:p>
+    <w:p>
+      <w:pPr>
+        <w:pStyle w:val="a8"/>
+        <w:numPr>
+          <w:ilvl w:val="0"/>
+          <w:numId w:val="4"/>
+        </w:numPr>
+        <w:ind w:leftChars="100" w:left="630" w:firstLineChars="0"/>
+        <w:rPr>
+          <w:rFonts w:hint="eastAsia"/>
+        </w:rPr>
+      </w:pPr>
+      <w:r>
+        <w:rPr>
+          <w:rFonts w:hint="eastAsia"/>
+        </w:rPr>
+        <w:t>未出款销售单跟踪：</w:t>
+      </w:r>
+    </w:p>
+    <w:p>
+      <w:pPr>
+        <w:pStyle w:val="a8"/>
+        <w:ind w:left="630" w:firstLineChars="0" w:firstLine="0"/>
+        <w:rPr>
+          <w:rFonts w:hint="eastAsia"/>
+        </w:rPr>
+      </w:pPr>
+      <w:r>
+        <w:rPr>
+          <w:rFonts w:hint="eastAsia"/>
+        </w:rPr>
+        <w:t>主页包含用户所做的销售单客户尚未付款的单据信息，方便用户对客户付款情况进行跟进，并及时进行催款</w:t>
+      </w:r>
+    </w:p>
+    <w:p>
+      <w:pPr>
+        <w:ind w:leftChars="300" w:left="630"/>
+        <w:rPr>
+          <w:rFonts w:hint="eastAsia"/>
+        </w:rPr>
+      </w:pPr>
+      <w:r>
+        <w:rPr>
+          <w:noProof/>
+        </w:rPr>
+        <w:drawing>
+          <wp:inline distT="0" distB="0" distL="0" distR="0">
+            <wp:extent cx="4933950" cy="714375"/>
+            <wp:effectExtent l="19050" t="0" r="0" b="0"/>
+            <wp:docPr id="4" name="图片 19"/>
+            <wp:cNvGraphicFramePr>
+              <a:graphicFrameLocks xmlns:a="http://schemas.openxmlformats.org/drawingml/2006/main" noChangeAspect="1"/>
+            </wp:cNvGraphicFramePr>
+            <a:graphic xmlns:a="http://schemas.openxmlformats.org/drawingml/2006/main">
+              <a:graphicData uri="http://schemas.openxmlformats.org/drawingml/2006/picture">
+                <pic:pic xmlns:pic="http://schemas.openxmlformats.org/drawingml/2006/picture">
+                  <pic:nvPicPr>
+                    <pic:cNvPr id="0" name="Picture 19"/>
+                    <pic:cNvPicPr>
+                      <a:picLocks noChangeAspect="1" noChangeArrowheads="1"/>
+                    </pic:cNvPicPr>
+                  </pic:nvPicPr>
+                  <pic:blipFill>
+                    <a:blip r:embed="rId12"/>
+                    <a:srcRect/>
+                    <a:stretch>
+                      <a:fillRect/>
+                    </a:stretch>
+                  </pic:blipFill>
+                  <pic:spPr bwMode="auto">
+                    <a:xfrm>
+                      <a:off x="0" y="0"/>
+                      <a:ext cx="4933950" cy="714375"/>
+                    </a:xfrm>
+                    <a:prstGeom prst="rect">
+                      <a:avLst/>
+                    </a:prstGeom>
+                    <a:noFill/>
+                    <a:ln w="9525">
+                      <a:noFill/>
+                      <a:miter lim="800000"/>
+                      <a:headEnd/>
+                      <a:tailEnd/>
+                    </a:ln>
+                  </pic:spPr>
+                </pic:pic>
+              </a:graphicData>
+            </a:graphic>
+          </wp:inline>
+        </w:drawing>
+      </w:r>
+    </w:p>
+    <w:p>
+      <w:pPr>
+        <w:ind w:leftChars="200" w:left="420"/>
+      </w:pPr>
+    </w:p>
+    <w:p>
+      <w:pPr>
+        <w:pStyle w:val="a8"/>
+        <w:numPr>
+          <w:ilvl w:val="0"/>
+          <w:numId w:val="4"/>
+        </w:numPr>
+        <w:ind w:leftChars="100" w:left="630" w:firstLineChars="0"/>
+        <w:rPr>
+          <w:rFonts w:hint="eastAsia"/>
+        </w:rPr>
+      </w:pPr>
+      <w:r>
+        <w:rPr>
+          <w:rFonts w:hint="eastAsia"/>
+        </w:rPr>
+        <w:t>所在项目查看：</w:t>
+      </w:r>
+    </w:p>
+    <w:p>
+      <w:pPr>
+        <w:pStyle w:val="a8"/>
+        <w:ind w:left="630" w:firstLineChars="0" w:firstLine="0"/>
+        <w:rPr>
+          <w:rFonts w:hint="eastAsia"/>
+        </w:rPr>
+      </w:pPr>
+      <w:r>
+        <w:rPr>
+          <w:rFonts w:hint="eastAsia"/>
+        </w:rPr>
+        <w:t>查看用户</w:t>
+      </w:r>
+      <w:r>
+        <w:rPr>
+          <w:rFonts w:hint="eastAsia"/>
+        </w:rPr>
+        <w:t>所在的所有项目的信息，并显示当前项目所有组员的销售进度，方便用户进行对比</w:t>
+      </w:r>
+    </w:p>
+    <w:p>
+      <w:pPr>
+        <w:ind w:leftChars="300" w:left="630"/>
+        <w:rPr>
+          <w:rFonts w:hint="eastAsia"/>
+        </w:rPr>
+      </w:pPr>
+      <w:r>
+        <w:rPr>
+          <w:rFonts w:hint="eastAsia"/>
+          <w:noProof/>
+        </w:rPr>
+        <w:drawing>
+          <wp:inline distT="0" distB="0" distL="0" distR="0">
+            <wp:extent cx="4933950" cy="2028825"/>
+            <wp:effectExtent l="19050" t="0" r="0" b="0"/>
+            <wp:docPr id="21" name="图片 21"/>
+            <wp:cNvGraphicFramePr>
+              <a:graphicFrameLocks xmlns:a="http://schemas.openxmlformats.org/drawingml/2006/main" noChangeAspect="1"/>
+            </wp:cNvGraphicFramePr>
+            <a:graphic xmlns:a="http://schemas.openxmlformats.org/drawingml/2006/main">
+              <a:graphicData uri="http://schemas.openxmlformats.org/drawingml/2006/picture">
+                <pic:pic xmlns:pic="http://schemas.openxmlformats.org/drawingml/2006/picture">
+                  <pic:nvPicPr>
+                    <pic:cNvPr id="0" name="Picture 21"/>
+                    <pic:cNvPicPr>
+                      <a:picLocks noChangeAspect="1" noChangeArrowheads="1"/>
+                    </pic:cNvPicPr>
+                  </pic:nvPicPr>
+                  <pic:blipFill>
+                    <a:blip r:embed="rId13"/>
+                    <a:srcRect/>
+                    <a:stretch>
+                      <a:fillRect/>
+                    </a:stretch>
+                  </pic:blipFill>
+                  <pic:spPr bwMode="auto">
+                    <a:xfrm>
+                      <a:off x="0" y="0"/>
+                      <a:ext cx="4933950" cy="2028825"/>
+                    </a:xfrm>
+                    <a:prstGeom prst="rect">
+                      <a:avLst/>
+                    </a:prstGeom>
+                    <a:noFill/>
+                    <a:ln w="9525">
+                      <a:noFill/>
+                      <a:miter lim="800000"/>
+                      <a:headEnd/>
+                      <a:tailEnd/>
+                    </a:ln>
+                  </pic:spPr>
+                </pic:pic>
+              </a:graphicData>
+            </a:graphic>
+          </wp:inline>
+        </w:drawing>
+      </w:r>
+    </w:p>
+    <w:p>
+      <w:pPr>
+        <w:rPr>
+          <w:rFonts w:hint="eastAsia"/>
+        </w:rPr>
+      </w:pPr>
+    </w:p>
+    <w:p>
+      <w:pPr>
+        <w:rPr>
+          <w:rFonts w:hint="eastAsia"/>
+        </w:rPr>
+      </w:pPr>
+    </w:p>
+    <w:p>
+      <w:pPr>
+        <w:rPr>
+          <w:rFonts w:hint="eastAsia"/>
+        </w:rPr>
+      </w:pPr>
+    </w:p>
+    <w:p>
+      <w:pPr>
+        <w:rPr>
+          <w:rFonts w:hint="eastAsia"/>
+        </w:rPr>
+      </w:pPr>
+    </w:p>
+    <w:p>
+      <w:pPr>
+        <w:pStyle w:val="a8"/>
+        <w:numPr>
+          <w:ilvl w:val="1"/>
+          <w:numId w:val="1"/>
+        </w:numPr>
+        <w:ind w:firstLineChars="0"/>
+        <w:rPr>
+          <w:b/>
+          <w:sz w:val="24"/>
+          <w:szCs w:val="24"/>
+        </w:rPr>
+      </w:pPr>
+      <w:r>
+        <w:rPr>
+          <w:rFonts w:hint="eastAsia"/>
+          <w:b/>
+          <w:sz w:val="24"/>
+          <w:szCs w:val="24"/>
         </w:rPr>
         <w:t>功能名称</w:t>
       </w:r>
       <w:r>
         <w:rPr>
           <w:rFonts w:hint="eastAsia"/>
+          <w:b/>
+          <w:sz w:val="24"/>
+          <w:szCs w:val="24"/>
         </w:rPr>
         <w:t>：</w:t>
       </w:r>
       <w:r>
         <w:rPr>
           <w:rFonts w:hint="eastAsia"/>
+          <w:b/>
+          <w:sz w:val="24"/>
+          <w:szCs w:val="24"/>
         </w:rPr>
         <w:t>调研上传</w:t>
       </w:r>
     </w:p>
     <w:p>
       <w:pPr>
-        <w:rPr>
-          <w:rFonts w:hint="eastAsia"/>
-        </w:rPr>
+        <w:ind w:leftChars="300" w:left="630"/>
       </w:pPr>
       <w:r>
         <w:rPr>
@@ -206,6 +2144,7 @@
     </w:p>
     <w:p>
       <w:pPr>
+        <w:ind w:leftChars="300" w:left="630"/>
         <w:rPr>
           <w:rFonts w:hint="eastAsia"/>
         </w:rPr>
@@ -222,32 +2161,185 @@
         </w:rPr>
         <w:t>步骤</w:t>
       </w:r>
-    </w:p>
-    <w:p>
-      <w:pPr>
-        <w:rPr>
-          <w:rFonts w:hint="eastAsia"/>
-        </w:rPr>
-      </w:pPr>
-    </w:p>
-    <w:p>
-      <w:pPr>
-        <w:rPr>
-          <w:rFonts w:hint="eastAsia"/>
-        </w:rPr>
-      </w:pPr>
-      <w:r>
-        <w:rPr>
-          <w:rFonts w:hint="eastAsia"/>
+      <w:r>
+        <w:rPr>
+          <w:rFonts w:hint="eastAsia"/>
+        </w:rPr>
+        <w:t>：</w:t>
+      </w:r>
+      <w:r>
+        <w:rPr>
+          <w:rFonts w:hint="eastAsia"/>
+          <w:highlight w:val="yellow"/>
+        </w:rPr>
+        <w:t>【日常工作】</w:t>
+      </w:r>
+      <w:r>
+        <w:rPr>
+          <w:rFonts w:hint="eastAsia"/>
+        </w:rPr>
+        <w:t>中点击调研管理，在页面中可以添加，删除，编辑以及查看调研数据，</w:t>
+      </w:r>
+    </w:p>
+    <w:p>
+      <w:pPr>
+        <w:ind w:leftChars="300" w:left="630"/>
+        <w:rPr>
+          <w:rFonts w:hint="eastAsia"/>
+        </w:rPr>
+      </w:pPr>
+      <w:r>
+        <w:rPr>
+          <w:noProof/>
+        </w:rPr>
+        <w:drawing>
+          <wp:inline distT="0" distB="0" distL="0" distR="0">
+            <wp:extent cx="4867275" cy="1438275"/>
+            <wp:effectExtent l="19050" t="0" r="9525" b="0"/>
+            <wp:docPr id="10" name="图片 10"/>
+            <wp:cNvGraphicFramePr>
+              <a:graphicFrameLocks xmlns:a="http://schemas.openxmlformats.org/drawingml/2006/main" noChangeAspect="1"/>
+            </wp:cNvGraphicFramePr>
+            <a:graphic xmlns:a="http://schemas.openxmlformats.org/drawingml/2006/main">
+              <a:graphicData uri="http://schemas.openxmlformats.org/drawingml/2006/picture">
+                <pic:pic xmlns:pic="http://schemas.openxmlformats.org/drawingml/2006/picture">
+                  <pic:nvPicPr>
+                    <pic:cNvPr id="0" name="Picture 10"/>
+                    <pic:cNvPicPr>
+                      <a:picLocks noChangeAspect="1" noChangeArrowheads="1"/>
+                    </pic:cNvPicPr>
+                  </pic:nvPicPr>
+                  <pic:blipFill>
+                    <a:blip r:embed="rId14"/>
+                    <a:srcRect/>
+                    <a:stretch>
+                      <a:fillRect/>
+                    </a:stretch>
+                  </pic:blipFill>
+                  <pic:spPr bwMode="auto">
+                    <a:xfrm>
+                      <a:off x="0" y="0"/>
+                      <a:ext cx="4867275" cy="1438275"/>
+                    </a:xfrm>
+                    <a:prstGeom prst="rect">
+                      <a:avLst/>
+                    </a:prstGeom>
+                    <a:noFill/>
+                    <a:ln w="9525">
+                      <a:noFill/>
+                      <a:miter lim="800000"/>
+                      <a:headEnd/>
+                      <a:tailEnd/>
+                    </a:ln>
+                  </pic:spPr>
+                </pic:pic>
+              </a:graphicData>
+            </a:graphic>
+          </wp:inline>
+        </w:drawing>
+      </w:r>
+    </w:p>
+    <w:p>
+      <w:pPr>
+        <w:ind w:leftChars="300" w:left="630"/>
+      </w:pPr>
+    </w:p>
+    <w:p>
+      <w:pPr>
+        <w:ind w:leftChars="300" w:left="630"/>
+        <w:rPr>
+          <w:rFonts w:hint="eastAsia"/>
+        </w:rPr>
+      </w:pPr>
+      <w:r>
+        <w:rPr>
+          <w:rFonts w:hint="eastAsia"/>
+        </w:rPr>
+        <w:t>在表单中，为了节约用户每天做调研的时间，表单只需要规范的填入公司名，其他信息请都直接粘贴在内容框里，然后保存即可</w:t>
+      </w:r>
+    </w:p>
+    <w:p>
+      <w:pPr>
+        <w:ind w:leftChars="300" w:left="630"/>
+      </w:pPr>
+      <w:r>
+        <w:rPr>
+          <w:noProof/>
+        </w:rPr>
+        <w:drawing>
+          <wp:inline distT="0" distB="0" distL="0" distR="0">
+            <wp:extent cx="4867275" cy="2400300"/>
+            <wp:effectExtent l="19050" t="0" r="9525" b="0"/>
+            <wp:docPr id="22" name="图片 22"/>
+            <wp:cNvGraphicFramePr>
+              <a:graphicFrameLocks xmlns:a="http://schemas.openxmlformats.org/drawingml/2006/main" noChangeAspect="1"/>
+            </wp:cNvGraphicFramePr>
+            <a:graphic xmlns:a="http://schemas.openxmlformats.org/drawingml/2006/main">
+              <a:graphicData uri="http://schemas.openxmlformats.org/drawingml/2006/picture">
+                <pic:pic xmlns:pic="http://schemas.openxmlformats.org/drawingml/2006/picture">
+                  <pic:nvPicPr>
+                    <pic:cNvPr id="0" name="Picture 22"/>
+                    <pic:cNvPicPr>
+                      <a:picLocks noChangeAspect="1" noChangeArrowheads="1"/>
+                    </pic:cNvPicPr>
+                  </pic:nvPicPr>
+                  <pic:blipFill>
+                    <a:blip r:embed="rId15"/>
+                    <a:srcRect/>
+                    <a:stretch>
+                      <a:fillRect/>
+                    </a:stretch>
+                  </pic:blipFill>
+                  <pic:spPr bwMode="auto">
+                    <a:xfrm>
+                      <a:off x="0" y="0"/>
+                      <a:ext cx="4867275" cy="2400300"/>
+                    </a:xfrm>
+                    <a:prstGeom prst="rect">
+                      <a:avLst/>
+                    </a:prstGeom>
+                    <a:noFill/>
+                    <a:ln w="9525">
+                      <a:noFill/>
+                      <a:miter lim="800000"/>
+                      <a:headEnd/>
+                      <a:tailEnd/>
+                    </a:ln>
+                  </pic:spPr>
+                </pic:pic>
+              </a:graphicData>
+            </a:graphic>
+          </wp:inline>
+        </w:drawing>
+      </w:r>
+    </w:p>
+    <w:p>
+      <w:pPr>
+        <w:pStyle w:val="a8"/>
+        <w:numPr>
+          <w:ilvl w:val="1"/>
+          <w:numId w:val="1"/>
+        </w:numPr>
+        <w:ind w:firstLineChars="0"/>
+        <w:rPr>
+          <w:b/>
+          <w:sz w:val="24"/>
+          <w:szCs w:val="24"/>
+        </w:rPr>
+      </w:pPr>
+      <w:r>
+        <w:rPr>
+          <w:rFonts w:hint="eastAsia"/>
+          <w:b/>
+          <w:sz w:val="24"/>
+          <w:szCs w:val="24"/>
         </w:rPr>
         <w:t>功能名称：查看相关信息技巧</w:t>
       </w:r>
     </w:p>
     <w:p>
       <w:pPr>
-        <w:rPr>
-          <w:rFonts w:hint="eastAsia"/>
-        </w:rPr>
+        <w:ind w:leftChars="300" w:left="630"/>
       </w:pPr>
       <w:r>
         <w:rPr>
@@ -270,6 +2362,7 @@
     </w:p>
     <w:p>
       <w:pPr>
+        <w:ind w:leftChars="300" w:left="630"/>
         <w:rPr>
           <w:rFonts w:hint="eastAsia"/>
         </w:rPr>
@@ -280,62 +2373,404 @@
         </w:rPr>
         <w:t>详细步骤：</w:t>
       </w:r>
-    </w:p>
-    <w:p>
-      <w:pPr>
-        <w:rPr>
-          <w:rFonts w:hint="eastAsia"/>
-        </w:rPr>
-      </w:pPr>
-    </w:p>
-    <w:p>
-      <w:pPr>
-        <w:rPr>
-          <w:rFonts w:hint="eastAsia"/>
-        </w:rPr>
-      </w:pPr>
-      <w:r>
-        <w:rPr>
-          <w:rFonts w:hint="eastAsia"/>
+      <w:r>
+        <w:rPr>
+          <w:rFonts w:hint="eastAsia"/>
+        </w:rPr>
+        <w:t>大部分的表单，都可以进行排序，分组，筛选和翻页功能</w:t>
+      </w:r>
+    </w:p>
+    <w:p>
+      <w:pPr>
+        <w:ind w:leftChars="200" w:left="420"/>
+        <w:rPr>
+          <w:rFonts w:hint="eastAsia"/>
+        </w:rPr>
+      </w:pPr>
+    </w:p>
+    <w:p>
+      <w:pPr>
+        <w:pStyle w:val="a8"/>
+        <w:numPr>
+          <w:ilvl w:val="0"/>
+          <w:numId w:val="4"/>
+        </w:numPr>
+        <w:ind w:leftChars="100" w:left="630" w:firstLineChars="0"/>
+        <w:rPr>
+          <w:rFonts w:hint="eastAsia"/>
+        </w:rPr>
+      </w:pPr>
+      <w:r>
+        <w:rPr>
+          <w:rFonts w:hint="eastAsia"/>
+        </w:rPr>
+        <w:t>排序：</w:t>
+      </w:r>
+    </w:p>
+    <w:p>
+      <w:pPr>
+        <w:pStyle w:val="a8"/>
+        <w:ind w:leftChars="300" w:left="630" w:firstLineChars="0" w:firstLine="0"/>
+        <w:rPr>
+          <w:rFonts w:hint="eastAsia"/>
+        </w:rPr>
+      </w:pPr>
+      <w:r>
+        <w:rPr>
+          <w:rFonts w:hint="eastAsia"/>
+        </w:rPr>
+        <w:t>点击标题栏，如红色方框所示，通过连续点击，可以进行正向和反向排序</w:t>
+      </w:r>
+    </w:p>
+    <w:p>
+      <w:pPr>
+        <w:ind w:leftChars="200" w:left="420"/>
+        <w:rPr>
+          <w:rFonts w:hint="eastAsia"/>
+        </w:rPr>
+      </w:pPr>
+      <w:r>
+        <w:rPr>
+          <w:noProof/>
+        </w:rPr>
+        <w:drawing>
+          <wp:inline distT="0" distB="0" distL="0" distR="0">
+            <wp:extent cx="5124450" cy="194599"/>
+            <wp:effectExtent l="19050" t="0" r="0" b="0"/>
+            <wp:docPr id="23" name="图片 23"/>
+            <wp:cNvGraphicFramePr>
+              <a:graphicFrameLocks xmlns:a="http://schemas.openxmlformats.org/drawingml/2006/main" noChangeAspect="1"/>
+            </wp:cNvGraphicFramePr>
+            <a:graphic xmlns:a="http://schemas.openxmlformats.org/drawingml/2006/main">
+              <a:graphicData uri="http://schemas.openxmlformats.org/drawingml/2006/picture">
+                <pic:pic xmlns:pic="http://schemas.openxmlformats.org/drawingml/2006/picture">
+                  <pic:nvPicPr>
+                    <pic:cNvPr id="0" name="Picture 23"/>
+                    <pic:cNvPicPr>
+                      <a:picLocks noChangeAspect="1" noChangeArrowheads="1"/>
+                    </pic:cNvPicPr>
+                  </pic:nvPicPr>
+                  <pic:blipFill>
+                    <a:blip r:embed="rId16"/>
+                    <a:srcRect/>
+                    <a:stretch>
+                      <a:fillRect/>
+                    </a:stretch>
+                  </pic:blipFill>
+                  <pic:spPr bwMode="auto">
+                    <a:xfrm>
+                      <a:off x="0" y="0"/>
+                      <a:ext cx="5124450" cy="194599"/>
+                    </a:xfrm>
+                    <a:prstGeom prst="rect">
+                      <a:avLst/>
+                    </a:prstGeom>
+                    <a:noFill/>
+                    <a:ln w="9525">
+                      <a:noFill/>
+                      <a:miter lim="800000"/>
+                      <a:headEnd/>
+                      <a:tailEnd/>
+                    </a:ln>
+                  </pic:spPr>
+                </pic:pic>
+              </a:graphicData>
+            </a:graphic>
+          </wp:inline>
+        </w:drawing>
+      </w:r>
+    </w:p>
+    <w:p>
+      <w:pPr>
+        <w:ind w:leftChars="200" w:left="420"/>
+      </w:pPr>
+    </w:p>
+    <w:p>
+      <w:pPr>
+        <w:pStyle w:val="a8"/>
+        <w:numPr>
+          <w:ilvl w:val="0"/>
+          <w:numId w:val="4"/>
+        </w:numPr>
+        <w:ind w:leftChars="100" w:left="630" w:firstLineChars="0"/>
+        <w:rPr>
+          <w:rFonts w:hint="eastAsia"/>
+        </w:rPr>
+      </w:pPr>
+      <w:r>
+        <w:rPr>
+          <w:rFonts w:hint="eastAsia"/>
+        </w:rPr>
+        <w:t>分组：</w:t>
+      </w:r>
+    </w:p>
+    <w:p>
+      <w:pPr>
+        <w:pStyle w:val="a8"/>
+        <w:ind w:left="630" w:firstLineChars="0" w:firstLine="0"/>
+        <w:rPr>
+          <w:rFonts w:hint="eastAsia"/>
+        </w:rPr>
+      </w:pPr>
+      <w:r>
+        <w:rPr>
+          <w:rFonts w:hint="eastAsia"/>
+        </w:rPr>
+        <w:t>点击某个标题栏然后拖拽到图中红框区域，然后释放鼠标</w:t>
+      </w:r>
+    </w:p>
+    <w:p>
+      <w:pPr>
+        <w:ind w:leftChars="200" w:left="420"/>
+        <w:rPr>
+          <w:rFonts w:hint="eastAsia"/>
+        </w:rPr>
+      </w:pPr>
+      <w:r>
+        <w:rPr>
+          <w:noProof/>
+        </w:rPr>
+        <w:drawing>
+          <wp:inline distT="0" distB="0" distL="0" distR="0">
+            <wp:extent cx="5000625" cy="657225"/>
+            <wp:effectExtent l="19050" t="0" r="9525" b="0"/>
+            <wp:docPr id="24" name="图片 24"/>
+            <wp:cNvGraphicFramePr>
+              <a:graphicFrameLocks xmlns:a="http://schemas.openxmlformats.org/drawingml/2006/main" noChangeAspect="1"/>
+            </wp:cNvGraphicFramePr>
+            <a:graphic xmlns:a="http://schemas.openxmlformats.org/drawingml/2006/main">
+              <a:graphicData uri="http://schemas.openxmlformats.org/drawingml/2006/picture">
+                <pic:pic xmlns:pic="http://schemas.openxmlformats.org/drawingml/2006/picture">
+                  <pic:nvPicPr>
+                    <pic:cNvPr id="0" name="Picture 24"/>
+                    <pic:cNvPicPr>
+                      <a:picLocks noChangeAspect="1" noChangeArrowheads="1"/>
+                    </pic:cNvPicPr>
+                  </pic:nvPicPr>
+                  <pic:blipFill>
+                    <a:blip r:embed="rId17"/>
+                    <a:srcRect/>
+                    <a:stretch>
+                      <a:fillRect/>
+                    </a:stretch>
+                  </pic:blipFill>
+                  <pic:spPr bwMode="auto">
+                    <a:xfrm>
+                      <a:off x="0" y="0"/>
+                      <a:ext cx="5000625" cy="657225"/>
+                    </a:xfrm>
+                    <a:prstGeom prst="rect">
+                      <a:avLst/>
+                    </a:prstGeom>
+                    <a:noFill/>
+                    <a:ln w="9525">
+                      <a:noFill/>
+                      <a:miter lim="800000"/>
+                      <a:headEnd/>
+                      <a:tailEnd/>
+                    </a:ln>
+                  </pic:spPr>
+                </pic:pic>
+              </a:graphicData>
+            </a:graphic>
+          </wp:inline>
+        </w:drawing>
+      </w:r>
+    </w:p>
+    <w:p>
+      <w:pPr>
+        <w:pStyle w:val="a8"/>
+        <w:numPr>
+          <w:ilvl w:val="0"/>
+          <w:numId w:val="4"/>
+        </w:numPr>
+        <w:ind w:leftChars="100" w:left="630" w:firstLineChars="0"/>
+        <w:rPr>
+          <w:rFonts w:hint="eastAsia"/>
+        </w:rPr>
+      </w:pPr>
+      <w:r>
+        <w:rPr>
+          <w:rFonts w:hint="eastAsia"/>
+        </w:rPr>
+        <w:lastRenderedPageBreak/>
+        <w:t>筛选：</w:t>
+      </w:r>
+    </w:p>
+    <w:p>
+      <w:pPr>
+        <w:pStyle w:val="a8"/>
+        <w:ind w:left="630" w:firstLineChars="0" w:firstLine="0"/>
+        <w:rPr>
+          <w:rFonts w:hint="eastAsia"/>
+        </w:rPr>
+      </w:pPr>
+      <w:r>
+        <w:rPr>
+          <w:rFonts w:hint="eastAsia"/>
+        </w:rPr>
+        <w:t>点击</w:t>
+      </w:r>
+      <w:r>
+        <w:rPr>
+          <w:rFonts w:hint="eastAsia"/>
+        </w:rPr>
+        <w:t>最上方的</w:t>
+      </w:r>
+      <w:r>
+        <w:rPr>
+          <w:rFonts w:hint="eastAsia"/>
+        </w:rPr>
+        <w:t>红色的区域</w:t>
+      </w:r>
+      <w:r>
+        <w:rPr>
+          <w:rFonts w:hint="eastAsia"/>
+        </w:rPr>
+        <w:t>，显示下拉单，然后设定筛选条件，如中间的红框所示，最后，点击过滤提交数据</w:t>
+      </w:r>
+    </w:p>
+    <w:p>
+      <w:pPr>
+        <w:pStyle w:val="a8"/>
+        <w:ind w:leftChars="300" w:left="630" w:firstLineChars="0" w:firstLine="0"/>
+        <w:rPr>
+          <w:rFonts w:hint="eastAsia"/>
+        </w:rPr>
+      </w:pPr>
+      <w:r>
+        <w:rPr>
+          <w:noProof/>
+        </w:rPr>
+        <w:drawing>
+          <wp:inline distT="0" distB="0" distL="0" distR="0">
+            <wp:extent cx="3933825" cy="2905125"/>
+            <wp:effectExtent l="19050" t="0" r="9525" b="0"/>
+            <wp:docPr id="26" name="图片 26"/>
+            <wp:cNvGraphicFramePr>
+              <a:graphicFrameLocks xmlns:a="http://schemas.openxmlformats.org/drawingml/2006/main" noChangeAspect="1"/>
+            </wp:cNvGraphicFramePr>
+            <a:graphic xmlns:a="http://schemas.openxmlformats.org/drawingml/2006/main">
+              <a:graphicData uri="http://schemas.openxmlformats.org/drawingml/2006/picture">
+                <pic:pic xmlns:pic="http://schemas.openxmlformats.org/drawingml/2006/picture">
+                  <pic:nvPicPr>
+                    <pic:cNvPr id="0" name="Picture 26"/>
+                    <pic:cNvPicPr>
+                      <a:picLocks noChangeAspect="1" noChangeArrowheads="1"/>
+                    </pic:cNvPicPr>
+                  </pic:nvPicPr>
+                  <pic:blipFill>
+                    <a:blip r:embed="rId18"/>
+                    <a:srcRect/>
+                    <a:stretch>
+                      <a:fillRect/>
+                    </a:stretch>
+                  </pic:blipFill>
+                  <pic:spPr bwMode="auto">
+                    <a:xfrm>
+                      <a:off x="0" y="0"/>
+                      <a:ext cx="3933825" cy="2905125"/>
+                    </a:xfrm>
+                    <a:prstGeom prst="rect">
+                      <a:avLst/>
+                    </a:prstGeom>
+                    <a:noFill/>
+                    <a:ln w="9525">
+                      <a:noFill/>
+                      <a:miter lim="800000"/>
+                      <a:headEnd/>
+                      <a:tailEnd/>
+                    </a:ln>
+                  </pic:spPr>
+                </pic:pic>
+              </a:graphicData>
+            </a:graphic>
+          </wp:inline>
+        </w:drawing>
+      </w:r>
+    </w:p>
+    <w:p>
+      <w:pPr>
+        <w:pStyle w:val="a8"/>
+        <w:ind w:leftChars="300" w:left="630" w:firstLineChars="0" w:firstLine="0"/>
+      </w:pPr>
+    </w:p>
+    <w:p>
+      <w:pPr>
+        <w:pStyle w:val="a8"/>
+        <w:numPr>
+          <w:ilvl w:val="1"/>
+          <w:numId w:val="1"/>
+        </w:numPr>
+        <w:ind w:firstLineChars="0"/>
+        <w:rPr>
+          <w:b/>
+          <w:sz w:val="24"/>
+          <w:szCs w:val="24"/>
+        </w:rPr>
+      </w:pPr>
+      <w:r>
+        <w:rPr>
+          <w:rFonts w:hint="eastAsia"/>
+          <w:b/>
+          <w:sz w:val="24"/>
+          <w:szCs w:val="24"/>
         </w:rPr>
         <w:t>功能名称</w:t>
       </w:r>
       <w:r>
         <w:rPr>
           <w:rFonts w:hint="eastAsia"/>
+          <w:b/>
+          <w:sz w:val="24"/>
+          <w:szCs w:val="24"/>
         </w:rPr>
         <w:t>：</w:t>
       </w:r>
       <w:r>
         <w:rPr>
           <w:rFonts w:hint="eastAsia"/>
+          <w:b/>
+          <w:sz w:val="24"/>
+          <w:szCs w:val="24"/>
         </w:rPr>
         <w:t>维护</w:t>
       </w:r>
       <w:r>
         <w:rPr>
           <w:rFonts w:hint="eastAsia"/>
+          <w:b/>
+          <w:sz w:val="24"/>
+          <w:szCs w:val="24"/>
         </w:rPr>
         <w:t>分配公司</w:t>
       </w:r>
       <w:r>
         <w:rPr>
           <w:rFonts w:hint="eastAsia"/>
+          <w:b/>
+          <w:sz w:val="24"/>
+          <w:szCs w:val="24"/>
         </w:rPr>
         <w:t>的信息</w:t>
       </w:r>
     </w:p>
     <w:p>
       <w:pPr>
-        <w:rPr>
-          <w:rFonts w:hint="eastAsia"/>
-        </w:rPr>
-      </w:pPr>
-      <w:r>
-        <w:rPr>
-          <w:rFonts w:hint="eastAsia"/>
-        </w:rPr>
-        <w:t>详细内容：查看，并更新分配给您拨打的公司的信息；并给拨打的公司添加</w:t>
+        <w:pStyle w:val="a8"/>
+        <w:ind w:left="630" w:firstLineChars="0" w:firstLine="0"/>
+      </w:pPr>
+      <w:r>
+        <w:rPr>
+          <w:rFonts w:hint="eastAsia"/>
+        </w:rPr>
+        <w:t>详细内容：管理</w:t>
+      </w:r>
+      <w:r>
+        <w:rPr>
+          <w:rFonts w:hint="eastAsia"/>
+        </w:rPr>
+        <w:t>并更新分配给您拨打的公司的信息；并给拨打的公司添加</w:t>
       </w:r>
       <w:r>
         <w:rPr>
@@ -370,6 +2805,7 @@
     </w:p>
     <w:p>
       <w:pPr>
+        <w:ind w:leftChars="300" w:left="630"/>
         <w:rPr>
           <w:rFonts w:hint="eastAsia"/>
         </w:rPr>
@@ -380,44 +2816,250 @@
         </w:rPr>
         <w:t>详细步骤：</w:t>
       </w:r>
-    </w:p>
-    <w:p>
-      <w:pPr>
-        <w:rPr>
-          <w:rFonts w:hint="eastAsia"/>
-        </w:rPr>
-      </w:pPr>
-    </w:p>
-    <w:p>
-      <w:pPr>
-        <w:rPr>
-          <w:rFonts w:hint="eastAsia"/>
-        </w:rPr>
-      </w:pPr>
-      <w:r>
-        <w:rPr>
-          <w:rFonts w:hint="eastAsia"/>
-        </w:rPr>
-        <w:t>功能名称：查看公司</w:t>
-      </w:r>
-      <w:r>
-        <w:rPr>
-          <w:rFonts w:hint="eastAsia"/>
+      <w:r>
+        <w:rPr>
+          <w:rFonts w:hint="eastAsia"/>
+        </w:rPr>
+        <w:t>通过</w:t>
+      </w:r>
+      <w:r>
+        <w:rPr>
+          <w:rFonts w:hint="eastAsia"/>
+          <w:highlight w:val="yellow"/>
+        </w:rPr>
+        <w:t>【日常工作】</w:t>
+      </w:r>
+      <w:r>
+        <w:rPr>
+          <w:rFonts w:hint="eastAsia"/>
+        </w:rPr>
+        <w:t>下拉菜单，选择分配公司</w:t>
+      </w:r>
+    </w:p>
+    <w:p>
+      <w:pPr>
+        <w:ind w:leftChars="300" w:left="630"/>
+        <w:rPr>
+          <w:rFonts w:hint="eastAsia"/>
+        </w:rPr>
+      </w:pPr>
+      <w:r>
+        <w:rPr>
+          <w:rFonts w:hint="eastAsia"/>
+        </w:rPr>
+        <w:t>红框区域</w:t>
+      </w:r>
+      <w:r>
+        <w:rPr>
+          <w:rFonts w:hint="eastAsia"/>
+        </w:rPr>
+        <w:t>1</w:t>
+      </w:r>
+      <w:r>
+        <w:rPr>
+          <w:rFonts w:hint="eastAsia"/>
+        </w:rPr>
+        <w:t>选择项目公司；红框区域</w:t>
+      </w:r>
+      <w:r>
+        <w:rPr>
+          <w:rFonts w:hint="eastAsia"/>
+        </w:rPr>
+        <w:t>2</w:t>
+      </w:r>
+      <w:r>
+        <w:rPr>
+          <w:rFonts w:hint="eastAsia"/>
+        </w:rPr>
+        <w:t>添加新的公司；红框区域三点击可展开此公司下的</w:t>
+      </w:r>
+      <w:r>
+        <w:rPr>
+          <w:rFonts w:hint="eastAsia"/>
+        </w:rPr>
+        <w:t>Lead</w:t>
+      </w:r>
+      <w:r>
+        <w:rPr>
+          <w:rFonts w:hint="eastAsia"/>
+        </w:rPr>
+        <w:t>数据</w:t>
+      </w:r>
+      <w:r>
+        <w:rPr>
+          <w:rFonts w:hint="eastAsia"/>
+        </w:rPr>
+        <w:t>，红框</w:t>
+      </w:r>
+      <w:r>
+        <w:rPr>
+          <w:rFonts w:hint="eastAsia"/>
+        </w:rPr>
+        <w:t>4</w:t>
+      </w:r>
+      <w:r>
+        <w:rPr>
+          <w:rFonts w:hint="eastAsia"/>
+        </w:rPr>
+        <w:t>区域进行公司数据管理和添加对于的</w:t>
+      </w:r>
+      <w:r>
+        <w:rPr>
+          <w:rFonts w:hint="eastAsia"/>
+        </w:rPr>
+        <w:t>Lead</w:t>
+      </w:r>
+      <w:r>
+        <w:rPr>
+          <w:rFonts w:hint="eastAsia"/>
+        </w:rPr>
+        <w:t>，红框</w:t>
+      </w:r>
+      <w:r>
+        <w:rPr>
+          <w:rFonts w:hint="eastAsia"/>
+        </w:rPr>
+        <w:t>5</w:t>
+      </w:r>
+      <w:r>
+        <w:rPr>
+          <w:rFonts w:hint="eastAsia"/>
+        </w:rPr>
+        <w:t>进行公司和</w:t>
+      </w:r>
+      <w:r>
+        <w:rPr>
+          <w:rFonts w:hint="eastAsia"/>
+        </w:rPr>
+        <w:t>Lead</w:t>
+      </w:r>
+      <w:r>
+        <w:rPr>
+          <w:rFonts w:hint="eastAsia"/>
+        </w:rPr>
+        <w:t>数据管理的区域</w:t>
+      </w:r>
+    </w:p>
+    <w:p>
+      <w:pPr>
+        <w:ind w:leftChars="300" w:left="630"/>
+      </w:pPr>
+      <w:r>
+        <w:rPr>
+          <w:noProof/>
+        </w:rPr>
+        <w:drawing>
+          <wp:inline distT="0" distB="0" distL="0" distR="0">
+            <wp:extent cx="5267325" cy="1905000"/>
+            <wp:effectExtent l="19050" t="0" r="9525" b="0"/>
+            <wp:docPr id="27" name="图片 27"/>
+            <wp:cNvGraphicFramePr>
+              <a:graphicFrameLocks xmlns:a="http://schemas.openxmlformats.org/drawingml/2006/main" noChangeAspect="1"/>
+            </wp:cNvGraphicFramePr>
+            <a:graphic xmlns:a="http://schemas.openxmlformats.org/drawingml/2006/main">
+              <a:graphicData uri="http://schemas.openxmlformats.org/drawingml/2006/picture">
+                <pic:pic xmlns:pic="http://schemas.openxmlformats.org/drawingml/2006/picture">
+                  <pic:nvPicPr>
+                    <pic:cNvPr id="0" name="Picture 27"/>
+                    <pic:cNvPicPr>
+                      <a:picLocks noChangeAspect="1" noChangeArrowheads="1"/>
+                    </pic:cNvPicPr>
+                  </pic:nvPicPr>
+                  <pic:blipFill>
+                    <a:blip r:embed="rId19"/>
+                    <a:srcRect/>
+                    <a:stretch>
+                      <a:fillRect/>
+                    </a:stretch>
+                  </pic:blipFill>
+                  <pic:spPr bwMode="auto">
+                    <a:xfrm>
+                      <a:off x="0" y="0"/>
+                      <a:ext cx="5267325" cy="1905000"/>
+                    </a:xfrm>
+                    <a:prstGeom prst="rect">
+                      <a:avLst/>
+                    </a:prstGeom>
+                    <a:noFill/>
+                    <a:ln w="9525">
+                      <a:noFill/>
+                      <a:miter lim="800000"/>
+                      <a:headEnd/>
+                      <a:tailEnd/>
+                    </a:ln>
+                  </pic:spPr>
+                </pic:pic>
+              </a:graphicData>
+            </a:graphic>
+          </wp:inline>
+        </w:drawing>
+      </w:r>
+    </w:p>
+    <w:p/>
+    <w:p>
+      <w:pPr>
+        <w:pStyle w:val="a8"/>
+        <w:numPr>
+          <w:ilvl w:val="1"/>
+          <w:numId w:val="1"/>
+        </w:numPr>
+        <w:ind w:firstLineChars="0"/>
+        <w:rPr>
+          <w:b/>
+          <w:sz w:val="24"/>
+          <w:szCs w:val="24"/>
+        </w:rPr>
+      </w:pPr>
+      <w:r>
+        <w:rPr>
+          <w:rFonts w:hint="eastAsia"/>
+          <w:b/>
+          <w:sz w:val="24"/>
+          <w:szCs w:val="24"/>
+        </w:rPr>
+        <w:t>功能名称：</w:t>
+      </w:r>
+      <w:r>
+        <w:rPr>
+          <w:rFonts w:hint="eastAsia"/>
+          <w:b/>
+          <w:sz w:val="24"/>
+          <w:szCs w:val="24"/>
+        </w:rPr>
+        <w:t>管理</w:t>
+      </w:r>
+      <w:r>
+        <w:rPr>
+          <w:rFonts w:hint="eastAsia"/>
+          <w:b/>
+          <w:sz w:val="24"/>
+          <w:szCs w:val="24"/>
+        </w:rPr>
+        <w:t>公司</w:t>
+      </w:r>
+      <w:r>
+        <w:rPr>
+          <w:rFonts w:hint="eastAsia"/>
+          <w:b/>
+          <w:sz w:val="24"/>
+          <w:szCs w:val="24"/>
         </w:rPr>
         <w:t>/Lead</w:t>
       </w:r>
       <w:r>
         <w:rPr>
           <w:rFonts w:hint="eastAsia"/>
+          <w:b/>
+          <w:sz w:val="24"/>
+          <w:szCs w:val="24"/>
         </w:rPr>
         <w:t>的销售进度</w:t>
       </w:r>
     </w:p>
     <w:p>
       <w:pPr>
-        <w:rPr>
-          <w:rFonts w:hint="eastAsia"/>
-        </w:rPr>
+        <w:pStyle w:val="a8"/>
+        <w:ind w:left="630" w:firstLineChars="0" w:firstLine="0"/>
       </w:pPr>
       <w:r>
         <w:rPr>
@@ -440,9 +3082,369 @@
     </w:p>
     <w:p>
       <w:pPr>
-        <w:rPr>
-          <w:rFonts w:hint="eastAsia"/>
-        </w:rPr>
+        <w:pStyle w:val="a8"/>
+        <w:ind w:left="630" w:firstLineChars="0" w:firstLine="0"/>
+        <w:rPr>
+          <w:rFonts w:hint="eastAsia"/>
+        </w:rPr>
+      </w:pPr>
+      <w:r>
+        <w:rPr>
+          <w:rFonts w:hint="eastAsia"/>
+        </w:rPr>
+        <w:t>详细步骤：通过</w:t>
+      </w:r>
+      <w:r>
+        <w:rPr>
+          <w:rFonts w:hint="eastAsia"/>
+        </w:rPr>
+        <w:t>【日常工作】</w:t>
+      </w:r>
+      <w:r>
+        <w:rPr>
+          <w:rFonts w:hint="eastAsia"/>
+        </w:rPr>
+        <w:t>下拉菜单，选择分配公司，点击公司前面的加号图标，点击</w:t>
+      </w:r>
+      <w:r>
+        <w:rPr>
+          <w:rFonts w:hint="eastAsia"/>
+        </w:rPr>
+        <w:t>红色区域进入公司销售进度或者某个</w:t>
+      </w:r>
+      <w:r>
+        <w:rPr>
+          <w:rFonts w:hint="eastAsia"/>
+        </w:rPr>
+        <w:t>Lead</w:t>
+      </w:r>
+      <w:r>
+        <w:rPr>
+          <w:rFonts w:hint="eastAsia"/>
+        </w:rPr>
+        <w:t>的销售进度</w:t>
+      </w:r>
+    </w:p>
+    <w:p>
+      <w:pPr>
+        <w:ind w:leftChars="200" w:left="420"/>
+      </w:pPr>
+      <w:r>
+        <w:rPr>
+          <w:noProof/>
+        </w:rPr>
+        <w:drawing>
+          <wp:inline distT="0" distB="0" distL="0" distR="0">
+            <wp:extent cx="5400675" cy="657225"/>
+            <wp:effectExtent l="19050" t="0" r="9525" b="0"/>
+            <wp:docPr id="28" name="图片 28"/>
+            <wp:cNvGraphicFramePr>
+              <a:graphicFrameLocks xmlns:a="http://schemas.openxmlformats.org/drawingml/2006/main" noChangeAspect="1"/>
+            </wp:cNvGraphicFramePr>
+            <a:graphic xmlns:a="http://schemas.openxmlformats.org/drawingml/2006/main">
+              <a:graphicData uri="http://schemas.openxmlformats.org/drawingml/2006/picture">
+                <pic:pic xmlns:pic="http://schemas.openxmlformats.org/drawingml/2006/picture">
+                  <pic:nvPicPr>
+                    <pic:cNvPr id="0" name="Picture 28"/>
+                    <pic:cNvPicPr>
+                      <a:picLocks noChangeAspect="1" noChangeArrowheads="1"/>
+                    </pic:cNvPicPr>
+                  </pic:nvPicPr>
+                  <pic:blipFill>
+                    <a:blip r:embed="rId20"/>
+                    <a:srcRect/>
+                    <a:stretch>
+                      <a:fillRect/>
+                    </a:stretch>
+                  </pic:blipFill>
+                  <pic:spPr bwMode="auto">
+                    <a:xfrm>
+                      <a:off x="0" y="0"/>
+                      <a:ext cx="5400675" cy="657225"/>
+                    </a:xfrm>
+                    <a:prstGeom prst="rect">
+                      <a:avLst/>
+                    </a:prstGeom>
+                    <a:noFill/>
+                    <a:ln w="9525">
+                      <a:noFill/>
+                      <a:miter lim="800000"/>
+                      <a:headEnd/>
+                      <a:tailEnd/>
+                    </a:ln>
+                  </pic:spPr>
+                </pic:pic>
+              </a:graphicData>
+            </a:graphic>
+          </wp:inline>
+        </w:drawing>
+      </w:r>
+    </w:p>
+    <w:p>
+      <w:pPr>
+        <w:pStyle w:val="a8"/>
+        <w:numPr>
+          <w:ilvl w:val="0"/>
+          <w:numId w:val="4"/>
+        </w:numPr>
+        <w:ind w:leftChars="100" w:left="630" w:firstLineChars="0"/>
+        <w:rPr>
+          <w:rFonts w:hint="eastAsia"/>
+        </w:rPr>
+      </w:pPr>
+      <w:r>
+        <w:rPr>
+          <w:rFonts w:hint="eastAsia"/>
+        </w:rPr>
+        <w:lastRenderedPageBreak/>
+        <w:t>添加销售进度：</w:t>
+      </w:r>
+    </w:p>
+    <w:p>
+      <w:pPr>
+        <w:pStyle w:val="a8"/>
+        <w:ind w:left="630" w:firstLineChars="0" w:firstLine="0"/>
+        <w:rPr>
+          <w:rFonts w:hint="eastAsia"/>
+        </w:rPr>
+      </w:pPr>
+      <w:r>
+        <w:rPr>
+          <w:rFonts w:hint="eastAsia"/>
+        </w:rPr>
+        <w:t>添加销售进度到数据库，通过点击创建销售进度进入，您需要把日常销售工作的进程记录的系统中，如每次致电的结果，下次预约的</w:t>
+      </w:r>
+      <w:r>
+        <w:rPr>
+          <w:rFonts w:hint="eastAsia"/>
+        </w:rPr>
+        <w:t>callback</w:t>
+      </w:r>
+      <w:r>
+        <w:rPr>
+          <w:rFonts w:hint="eastAsia"/>
+        </w:rPr>
+        <w:t>时间等，系统会考虑到时区的因素把下次拨打的时间显示在销售员工的主页里</w:t>
+      </w:r>
+    </w:p>
+    <w:p>
+      <w:pPr>
+        <w:ind w:leftChars="300" w:left="630"/>
+        <w:rPr>
+          <w:rFonts w:hint="eastAsia"/>
+        </w:rPr>
+      </w:pPr>
+      <w:r>
+        <w:rPr>
+          <w:rFonts w:hint="eastAsia"/>
+          <w:noProof/>
+        </w:rPr>
+        <w:drawing>
+          <wp:inline distT="0" distB="0" distL="0" distR="0">
+            <wp:extent cx="4991100" cy="1428750"/>
+            <wp:effectExtent l="19050" t="0" r="0" b="0"/>
+            <wp:docPr id="36" name="图片 36"/>
+            <wp:cNvGraphicFramePr>
+              <a:graphicFrameLocks xmlns:a="http://schemas.openxmlformats.org/drawingml/2006/main" noChangeAspect="1"/>
+            </wp:cNvGraphicFramePr>
+            <a:graphic xmlns:a="http://schemas.openxmlformats.org/drawingml/2006/main">
+              <a:graphicData uri="http://schemas.openxmlformats.org/drawingml/2006/picture">
+                <pic:pic xmlns:pic="http://schemas.openxmlformats.org/drawingml/2006/picture">
+                  <pic:nvPicPr>
+                    <pic:cNvPr id="0" name="Picture 36"/>
+                    <pic:cNvPicPr>
+                      <a:picLocks noChangeAspect="1" noChangeArrowheads="1"/>
+                    </pic:cNvPicPr>
+                  </pic:nvPicPr>
+                  <pic:blipFill>
+                    <a:blip r:embed="rId21"/>
+                    <a:srcRect/>
+                    <a:stretch>
+                      <a:fillRect/>
+                    </a:stretch>
+                  </pic:blipFill>
+                  <pic:spPr bwMode="auto">
+                    <a:xfrm>
+                      <a:off x="0" y="0"/>
+                      <a:ext cx="4991100" cy="1428750"/>
+                    </a:xfrm>
+                    <a:prstGeom prst="rect">
+                      <a:avLst/>
+                    </a:prstGeom>
+                    <a:noFill/>
+                    <a:ln w="9525">
+                      <a:noFill/>
+                      <a:miter lim="800000"/>
+                      <a:headEnd/>
+                      <a:tailEnd/>
+                    </a:ln>
+                  </pic:spPr>
+                </pic:pic>
+              </a:graphicData>
+            </a:graphic>
+          </wp:inline>
+        </w:drawing>
+      </w:r>
+    </w:p>
+    <w:p>
+      <w:pPr>
+        <w:ind w:leftChars="300" w:left="630"/>
+        <w:rPr>
+          <w:rFonts w:hint="eastAsia"/>
+        </w:rPr>
+      </w:pPr>
+    </w:p>
+    <w:p>
+      <w:pPr>
+        <w:pStyle w:val="a8"/>
+        <w:numPr>
+          <w:ilvl w:val="0"/>
+          <w:numId w:val="4"/>
+        </w:numPr>
+        <w:ind w:leftChars="100" w:left="630" w:firstLineChars="0"/>
+        <w:rPr>
+          <w:rFonts w:hint="eastAsia"/>
+        </w:rPr>
+      </w:pPr>
+      <w:r>
+        <w:rPr>
+          <w:rFonts w:hint="eastAsia"/>
+        </w:rPr>
+        <w:t>填写销售进度信息：</w:t>
+      </w:r>
+    </w:p>
+    <w:p>
+      <w:pPr>
+        <w:ind w:leftChars="300" w:left="630"/>
+        <w:rPr>
+          <w:rFonts w:hint="eastAsia"/>
+        </w:rPr>
+      </w:pPr>
+    </w:p>
+    <w:p>
+      <w:pPr>
+        <w:ind w:leftChars="300" w:left="630"/>
+        <w:rPr>
+          <w:rFonts w:hint="eastAsia"/>
+        </w:rPr>
+      </w:pPr>
+      <w:r>
+        <w:rPr>
+          <w:rFonts w:hint="eastAsia"/>
+          <w:noProof/>
+        </w:rPr>
+        <w:drawing>
+          <wp:inline distT="0" distB="0" distL="0" distR="0">
+            <wp:extent cx="3000375" cy="4276725"/>
+            <wp:effectExtent l="19050" t="0" r="9525" b="0"/>
+            <wp:docPr id="38" name="图片 38"/>
+            <wp:cNvGraphicFramePr>
+              <a:graphicFrameLocks xmlns:a="http://schemas.openxmlformats.org/drawingml/2006/main" noChangeAspect="1"/>
+            </wp:cNvGraphicFramePr>
+            <a:graphic xmlns:a="http://schemas.openxmlformats.org/drawingml/2006/main">
+              <a:graphicData uri="http://schemas.openxmlformats.org/drawingml/2006/picture">
+                <pic:pic xmlns:pic="http://schemas.openxmlformats.org/drawingml/2006/picture">
+                  <pic:nvPicPr>
+                    <pic:cNvPr id="0" name="Picture 38"/>
+                    <pic:cNvPicPr>
+                      <a:picLocks noChangeAspect="1" noChangeArrowheads="1"/>
+                    </pic:cNvPicPr>
+                  </pic:nvPicPr>
+                  <pic:blipFill>
+                    <a:blip r:embed="rId22"/>
+                    <a:srcRect/>
+                    <a:stretch>
+                      <a:fillRect/>
+                    </a:stretch>
+                  </pic:blipFill>
+                  <pic:spPr bwMode="auto">
+                    <a:xfrm>
+                      <a:off x="0" y="0"/>
+                      <a:ext cx="3000375" cy="4276725"/>
+                    </a:xfrm>
+                    <a:prstGeom prst="rect">
+                      <a:avLst/>
+                    </a:prstGeom>
+                    <a:noFill/>
+                    <a:ln w="9525">
+                      <a:noFill/>
+                      <a:miter lim="800000"/>
+                      <a:headEnd/>
+                      <a:tailEnd/>
+                    </a:ln>
+                  </pic:spPr>
+                </pic:pic>
+              </a:graphicData>
+            </a:graphic>
+          </wp:inline>
+        </w:drawing>
+      </w:r>
+    </w:p>
+    <w:p/>
+    <w:p>
+      <w:pPr>
+        <w:pStyle w:val="a8"/>
+        <w:numPr>
+          <w:ilvl w:val="1"/>
+          <w:numId w:val="1"/>
+        </w:numPr>
+        <w:ind w:firstLineChars="0"/>
+        <w:rPr>
+          <w:b/>
+          <w:sz w:val="24"/>
+          <w:szCs w:val="24"/>
+        </w:rPr>
+      </w:pPr>
+      <w:r>
+        <w:rPr>
+          <w:rFonts w:hint="eastAsia"/>
+          <w:b/>
+          <w:sz w:val="24"/>
+          <w:szCs w:val="24"/>
+        </w:rPr>
+        <w:t>功能名称：出单查看</w:t>
+      </w:r>
+      <w:r>
+        <w:rPr>
+          <w:rFonts w:hint="eastAsia"/>
+          <w:b/>
+          <w:sz w:val="24"/>
+          <w:szCs w:val="24"/>
+        </w:rPr>
+        <w:t>/</w:t>
+      </w:r>
+      <w:r>
+        <w:rPr>
+          <w:rFonts w:hint="eastAsia"/>
+          <w:b/>
+          <w:sz w:val="24"/>
+          <w:szCs w:val="24"/>
+        </w:rPr>
+        <w:t>维护</w:t>
+      </w:r>
+    </w:p>
+    <w:p>
+      <w:pPr>
+        <w:pStyle w:val="a8"/>
+        <w:ind w:left="630" w:firstLineChars="0" w:firstLine="0"/>
+      </w:pPr>
+      <w:r>
+        <w:rPr>
+          <w:rFonts w:hint="eastAsia"/>
+        </w:rPr>
+        <w:t>详细内容：可以查看并维护你所在项目的你的所有出单记录，</w:t>
+      </w:r>
+      <w:r>
+        <w:rPr>
+          <w:rFonts w:hint="eastAsia"/>
+        </w:rPr>
+        <w:t>查看付款情况。</w:t>
+      </w:r>
+    </w:p>
+    <w:p>
+      <w:pPr>
+        <w:pStyle w:val="a8"/>
+        <w:ind w:left="630" w:firstLineChars="0" w:firstLine="0"/>
       </w:pPr>
       <w:r>
         <w:rPr>
@@ -450,54 +3452,228 @@
         </w:rPr>
         <w:t>详细步骤：</w:t>
       </w:r>
-    </w:p>
-    <w:p>
-      <w:pPr>
-        <w:rPr>
-          <w:rFonts w:hint="eastAsia"/>
-        </w:rPr>
-      </w:pPr>
-    </w:p>
-    <w:p>
-      <w:pPr>
-        <w:rPr>
-          <w:rFonts w:hint="eastAsia"/>
-        </w:rPr>
-      </w:pPr>
-      <w:r>
-        <w:rPr>
-          <w:rFonts w:hint="eastAsia"/>
-        </w:rPr>
-        <w:t>功能名称：记录并维护销售进度</w:t>
-      </w:r>
-    </w:p>
-    <w:p>
-      <w:pPr>
-        <w:rPr>
-          <w:rFonts w:hint="eastAsia"/>
-        </w:rPr>
-      </w:pPr>
-      <w:r>
-        <w:rPr>
-          <w:rFonts w:hint="eastAsia"/>
-        </w:rPr>
-        <w:t>详细内容：您需要把日常销售工作的进程记录的系统中，如每次致电的结果，下次预约的</w:t>
-      </w:r>
-      <w:r>
-        <w:rPr>
-          <w:rFonts w:hint="eastAsia"/>
-        </w:rPr>
-        <w:t>callback</w:t>
-      </w:r>
-      <w:r>
-        <w:rPr>
-          <w:rFonts w:hint="eastAsia"/>
-        </w:rPr>
-        <w:t>时间等，系统会考虑到时区的因素把下次拨打的时间显示在销售员工的主页里</w:t>
-      </w:r>
-    </w:p>
-    <w:p>
-      <w:pPr>
+      <w:r>
+        <w:rPr>
+          <w:rFonts w:hint="eastAsia"/>
+        </w:rPr>
+        <w:t>通过</w:t>
+      </w:r>
+      <w:r>
+        <w:rPr>
+          <w:rFonts w:hint="eastAsia"/>
+          <w:highlight w:val="yellow"/>
+        </w:rPr>
+        <w:t>【日常工作】</w:t>
+      </w:r>
+      <w:r>
+        <w:rPr>
+          <w:rFonts w:hint="eastAsia"/>
+        </w:rPr>
+        <w:t>下拉菜单，选择</w:t>
+      </w:r>
+      <w:r>
+        <w:rPr>
+          <w:rFonts w:hint="eastAsia"/>
+          <w:highlight w:val="yellow"/>
+        </w:rPr>
+        <w:t>【我的出单】</w:t>
+      </w:r>
+      <w:r>
+        <w:rPr>
+          <w:rFonts w:hint="eastAsia"/>
+        </w:rPr>
+        <w:t>进入出单功能，红框</w:t>
+      </w:r>
+      <w:r>
+        <w:rPr>
+          <w:rFonts w:hint="eastAsia"/>
+        </w:rPr>
+        <w:t>1</w:t>
+      </w:r>
+      <w:r>
+        <w:rPr>
+          <w:rFonts w:hint="eastAsia"/>
+        </w:rPr>
+        <w:t>为选择项目，红框</w:t>
+      </w:r>
+      <w:r>
+        <w:rPr>
+          <w:rFonts w:hint="eastAsia"/>
+        </w:rPr>
+        <w:t>2</w:t>
+      </w:r>
+      <w:r>
+        <w:rPr>
+          <w:rFonts w:hint="eastAsia"/>
+        </w:rPr>
+        <w:t>为添加出单，红框</w:t>
+      </w:r>
+      <w:r>
+        <w:rPr>
+          <w:rFonts w:hint="eastAsia"/>
+        </w:rPr>
+        <w:t>3</w:t>
+      </w:r>
+      <w:r>
+        <w:rPr>
+          <w:rFonts w:hint="eastAsia"/>
+        </w:rPr>
+        <w:t>为已出单的管理，请注意，出单一旦产生，销售不可以自己删除，只能通过版块负责人删除。另外，一个单子在添加后，还需要在客户付款时完善后续的付款信息如付款日期，实际付款等信息到单据上，另一方面，</w:t>
+      </w:r>
+      <w:r>
+        <w:rPr>
+          <w:rFonts w:hint="eastAsia"/>
+        </w:rPr>
+        <w:lastRenderedPageBreak/>
+        <w:t>如果一个单子客户取消，产生了坏账，销售不应该联系版块负责人删单，而是应该通过</w:t>
+      </w:r>
+      <w:r>
+        <w:rPr>
+          <w:rFonts w:hint="eastAsia"/>
+          <w:highlight w:val="yellow"/>
+        </w:rPr>
+        <w:t>【编辑】</w:t>
+      </w:r>
+      <w:r>
+        <w:rPr>
+          <w:rFonts w:hint="eastAsia"/>
+        </w:rPr>
+        <w:t>功能，把单子的状态设置为</w:t>
+      </w:r>
+      <w:r>
+        <w:rPr>
+          <w:rFonts w:hint="eastAsia"/>
+        </w:rPr>
+        <w:t>abandon</w:t>
+      </w:r>
+      <w:r>
+        <w:rPr>
+          <w:rFonts w:hint="eastAsia"/>
+        </w:rPr>
+        <w:t>。</w:t>
+      </w:r>
+    </w:p>
+    <w:p>
+      <w:pPr>
+        <w:ind w:leftChars="300" w:left="630"/>
+        <w:rPr>
+          <w:rFonts w:hint="eastAsia"/>
+        </w:rPr>
+      </w:pPr>
+      <w:r>
+        <w:rPr>
+          <w:noProof/>
+        </w:rPr>
+        <w:drawing>
+          <wp:inline distT="0" distB="0" distL="0" distR="0">
+            <wp:extent cx="4905375" cy="1057275"/>
+            <wp:effectExtent l="19050" t="0" r="9525" b="0"/>
+            <wp:docPr id="39" name="图片 39"/>
+            <wp:cNvGraphicFramePr>
+              <a:graphicFrameLocks xmlns:a="http://schemas.openxmlformats.org/drawingml/2006/main" noChangeAspect="1"/>
+            </wp:cNvGraphicFramePr>
+            <a:graphic xmlns:a="http://schemas.openxmlformats.org/drawingml/2006/main">
+              <a:graphicData uri="http://schemas.openxmlformats.org/drawingml/2006/picture">
+                <pic:pic xmlns:pic="http://schemas.openxmlformats.org/drawingml/2006/picture">
+                  <pic:nvPicPr>
+                    <pic:cNvPr id="0" name="Picture 39"/>
+                    <pic:cNvPicPr>
+                      <a:picLocks noChangeAspect="1" noChangeArrowheads="1"/>
+                    </pic:cNvPicPr>
+                  </pic:nvPicPr>
+                  <pic:blipFill>
+                    <a:blip r:embed="rId23"/>
+                    <a:srcRect/>
+                    <a:stretch>
+                      <a:fillRect/>
+                    </a:stretch>
+                  </pic:blipFill>
+                  <pic:spPr bwMode="auto">
+                    <a:xfrm>
+                      <a:off x="0" y="0"/>
+                      <a:ext cx="4905375" cy="1057275"/>
+                    </a:xfrm>
+                    <a:prstGeom prst="rect">
+                      <a:avLst/>
+                    </a:prstGeom>
+                    <a:noFill/>
+                    <a:ln w="9525">
+                      <a:noFill/>
+                      <a:miter lim="800000"/>
+                      <a:headEnd/>
+                      <a:tailEnd/>
+                    </a:ln>
+                  </pic:spPr>
+                </pic:pic>
+              </a:graphicData>
+            </a:graphic>
+          </wp:inline>
+        </w:drawing>
+      </w:r>
+    </w:p>
+    <w:p>
+      <w:pPr>
+        <w:ind w:leftChars="300" w:left="630"/>
+      </w:pPr>
+    </w:p>
+    <w:p>
+      <w:pPr>
+        <w:pStyle w:val="a8"/>
+        <w:numPr>
+          <w:ilvl w:val="1"/>
+          <w:numId w:val="1"/>
+        </w:numPr>
+        <w:ind w:firstLineChars="0"/>
+        <w:rPr>
+          <w:b/>
+          <w:sz w:val="24"/>
+          <w:szCs w:val="24"/>
+        </w:rPr>
+      </w:pPr>
+      <w:r>
+        <w:rPr>
+          <w:rFonts w:hint="eastAsia"/>
+          <w:b/>
+          <w:sz w:val="24"/>
+          <w:szCs w:val="24"/>
+        </w:rPr>
+        <w:t>功能名称：销售话术支持查询</w:t>
+      </w:r>
+    </w:p>
+    <w:p>
+      <w:pPr>
+        <w:pStyle w:val="a8"/>
+        <w:ind w:left="630" w:firstLineChars="0" w:firstLine="0"/>
+      </w:pPr>
+      <w:r>
+        <w:rPr>
+          <w:rFonts w:hint="eastAsia"/>
+        </w:rPr>
+        <w:t>详细内容：</w:t>
+      </w:r>
+      <w:r>
+        <w:rPr>
+          <w:rFonts w:hint="eastAsia"/>
+        </w:rPr>
+        <w:t>在和客户进行销售电话的过程中</w:t>
+      </w:r>
+      <w:r>
+        <w:rPr>
+          <w:rFonts w:hint="eastAsia"/>
+        </w:rPr>
+        <w:t xml:space="preserve"> </w:t>
+      </w:r>
+      <w:r>
+        <w:rPr>
+          <w:rFonts w:hint="eastAsia"/>
+        </w:rPr>
+        <w:t>若遇到需要协助打破障碍的情况，可以查询如何打破一个障碍</w:t>
+      </w:r>
+    </w:p>
+    <w:p>
+      <w:pPr>
+        <w:pStyle w:val="a8"/>
+        <w:ind w:left="630" w:firstLineChars="0" w:firstLine="0"/>
         <w:rPr>
           <w:rFonts w:hint="eastAsia"/>
         </w:rPr>
@@ -508,212 +3684,588 @@
         </w:rPr>
         <w:t>详细步骤：</w:t>
       </w:r>
-    </w:p>
-    <w:p>
-      <w:pPr>
-        <w:rPr>
-          <w:rFonts w:hint="eastAsia"/>
-        </w:rPr>
-      </w:pPr>
-    </w:p>
-    <w:p>
-      <w:pPr>
-        <w:rPr>
-          <w:rFonts w:hint="eastAsia"/>
-        </w:rPr>
-      </w:pPr>
-      <w:r>
-        <w:rPr>
-          <w:rFonts w:hint="eastAsia"/>
-        </w:rPr>
-        <w:t>功能名称：出单查看</w:t>
-      </w:r>
-      <w:r>
-        <w:rPr>
-          <w:rFonts w:hint="eastAsia"/>
-        </w:rPr>
-        <w:t>/</w:t>
-      </w:r>
-      <w:r>
-        <w:rPr>
-          <w:rFonts w:hint="eastAsia"/>
-        </w:rPr>
-        <w:t>维护</w:t>
-      </w:r>
-    </w:p>
-    <w:p>
-      <w:pPr>
-        <w:rPr>
-          <w:rFonts w:hint="eastAsia"/>
-        </w:rPr>
-      </w:pPr>
-      <w:r>
-        <w:rPr>
-          <w:rFonts w:hint="eastAsia"/>
-        </w:rPr>
-        <w:t>详细内容：可以查看并维护你所在项目的你的所有出单记录，</w:t>
-      </w:r>
-      <w:r>
-        <w:rPr>
-          <w:rFonts w:hint="eastAsia"/>
-        </w:rPr>
-        <w:t>查看付款情况。</w:t>
-      </w:r>
-    </w:p>
-    <w:p>
-      <w:pPr>
-        <w:rPr>
-          <w:rFonts w:hint="eastAsia"/>
-        </w:rPr>
-      </w:pPr>
+      <w:r>
+        <w:rPr>
+          <w:rFonts w:hint="eastAsia"/>
+        </w:rPr>
+        <w:t>通过</w:t>
+      </w:r>
+      <w:r>
+        <w:rPr>
+          <w:rFonts w:hint="eastAsia"/>
+          <w:highlight w:val="yellow"/>
+        </w:rPr>
+        <w:t>【日常工作】</w:t>
+      </w:r>
+      <w:r>
+        <w:rPr>
+          <w:rFonts w:hint="eastAsia"/>
+        </w:rPr>
+        <w:t>下拉菜单，选择</w:t>
+      </w:r>
+      <w:r>
+        <w:rPr>
+          <w:rFonts w:hint="eastAsia"/>
+          <w:highlight w:val="yellow"/>
+        </w:rPr>
+        <w:t>【</w:t>
+      </w:r>
+      <w:r>
+        <w:rPr>
+          <w:rFonts w:hint="eastAsia"/>
+          <w:highlight w:val="yellow"/>
+        </w:rPr>
+        <w:t>话术支持</w:t>
+      </w:r>
+      <w:r>
+        <w:rPr>
+          <w:rFonts w:hint="eastAsia"/>
+          <w:highlight w:val="yellow"/>
+        </w:rPr>
+        <w:t>】</w:t>
+      </w:r>
+      <w:r>
+        <w:rPr>
+          <w:rFonts w:hint="eastAsia"/>
+        </w:rPr>
+        <w:t>进入实时电话求助查询功能，</w:t>
+      </w:r>
+    </w:p>
+    <w:p>
+      <w:pPr>
+        <w:pStyle w:val="a8"/>
+        <w:ind w:left="630" w:firstLineChars="0" w:firstLine="0"/>
+        <w:rPr>
+          <w:rFonts w:hint="eastAsia"/>
+        </w:rPr>
+      </w:pPr>
+      <w:r>
+        <w:rPr>
+          <w:rFonts w:hint="eastAsia"/>
+        </w:rPr>
+        <w:t>第一步，输入客户反馈</w:t>
+      </w:r>
+    </w:p>
+    <w:p>
+      <w:pPr>
+        <w:pStyle w:val="a8"/>
+        <w:ind w:left="630" w:firstLineChars="0" w:firstLine="0"/>
+      </w:pPr>
+      <w:r>
+        <w:rPr>
+          <w:noProof/>
+        </w:rPr>
+        <w:drawing>
+          <wp:inline distT="0" distB="0" distL="0" distR="0">
+            <wp:extent cx="5267325" cy="2009775"/>
+            <wp:effectExtent l="19050" t="0" r="9525" b="0"/>
+            <wp:docPr id="40" name="图片 40"/>
+            <wp:cNvGraphicFramePr>
+              <a:graphicFrameLocks xmlns:a="http://schemas.openxmlformats.org/drawingml/2006/main" noChangeAspect="1"/>
+            </wp:cNvGraphicFramePr>
+            <a:graphic xmlns:a="http://schemas.openxmlformats.org/drawingml/2006/main">
+              <a:graphicData uri="http://schemas.openxmlformats.org/drawingml/2006/picture">
+                <pic:pic xmlns:pic="http://schemas.openxmlformats.org/drawingml/2006/picture">
+                  <pic:nvPicPr>
+                    <pic:cNvPr id="0" name="Picture 40"/>
+                    <pic:cNvPicPr>
+                      <a:picLocks noChangeAspect="1" noChangeArrowheads="1"/>
+                    </pic:cNvPicPr>
+                  </pic:nvPicPr>
+                  <pic:blipFill>
+                    <a:blip r:embed="rId24"/>
+                    <a:srcRect/>
+                    <a:stretch>
+                      <a:fillRect/>
+                    </a:stretch>
+                  </pic:blipFill>
+                  <pic:spPr bwMode="auto">
+                    <a:xfrm>
+                      <a:off x="0" y="0"/>
+                      <a:ext cx="5267325" cy="2009775"/>
+                    </a:xfrm>
+                    <a:prstGeom prst="rect">
+                      <a:avLst/>
+                    </a:prstGeom>
+                    <a:noFill/>
+                    <a:ln w="9525">
+                      <a:noFill/>
+                      <a:miter lim="800000"/>
+                      <a:headEnd/>
+                      <a:tailEnd/>
+                    </a:ln>
+                  </pic:spPr>
+                </pic:pic>
+              </a:graphicData>
+            </a:graphic>
+          </wp:inline>
+        </w:drawing>
+      </w:r>
+    </w:p>
+    <w:p>
+      <w:pPr>
+        <w:pStyle w:val="a8"/>
+        <w:ind w:left="630" w:firstLineChars="0" w:firstLine="0"/>
+        <w:rPr>
+          <w:rFonts w:hint="eastAsia"/>
+        </w:rPr>
+      </w:pPr>
+    </w:p>
+    <w:p>
+      <w:pPr>
+        <w:pStyle w:val="a8"/>
+        <w:ind w:left="630" w:firstLineChars="0" w:firstLine="0"/>
+        <w:rPr>
+          <w:rFonts w:hint="eastAsia"/>
+        </w:rPr>
+      </w:pPr>
+      <w:r>
+        <w:rPr>
+          <w:rFonts w:hint="eastAsia"/>
+        </w:rPr>
+        <w:t>第二步，点击提交，产生的结果如下图所示，系统将显示满足条件的方案</w:t>
+      </w:r>
+    </w:p>
+    <w:p>
+      <w:pPr>
+        <w:pStyle w:val="a8"/>
+        <w:ind w:left="630" w:firstLineChars="0" w:firstLine="0"/>
+        <w:rPr>
+          <w:rFonts w:hint="eastAsia"/>
+        </w:rPr>
+      </w:pPr>
+      <w:r>
+        <w:rPr>
+          <w:rFonts w:hint="eastAsia"/>
+          <w:noProof/>
+        </w:rPr>
+        <w:drawing>
+          <wp:inline distT="0" distB="0" distL="0" distR="0">
+            <wp:extent cx="5267325" cy="847725"/>
+            <wp:effectExtent l="19050" t="0" r="9525" b="0"/>
+            <wp:docPr id="41" name="图片 41"/>
+            <wp:cNvGraphicFramePr>
+              <a:graphicFrameLocks xmlns:a="http://schemas.openxmlformats.org/drawingml/2006/main" noChangeAspect="1"/>
+            </wp:cNvGraphicFramePr>
+            <a:graphic xmlns:a="http://schemas.openxmlformats.org/drawingml/2006/main">
+              <a:graphicData uri="http://schemas.openxmlformats.org/drawingml/2006/picture">
+                <pic:pic xmlns:pic="http://schemas.openxmlformats.org/drawingml/2006/picture">
+                  <pic:nvPicPr>
+                    <pic:cNvPr id="0" name="Picture 41"/>
+                    <pic:cNvPicPr>
+                      <a:picLocks noChangeAspect="1" noChangeArrowheads="1"/>
+                    </pic:cNvPicPr>
+                  </pic:nvPicPr>
+                  <pic:blipFill>
+                    <a:blip r:embed="rId25"/>
+                    <a:srcRect/>
+                    <a:stretch>
+                      <a:fillRect/>
+                    </a:stretch>
+                  </pic:blipFill>
+                  <pic:spPr bwMode="auto">
+                    <a:xfrm>
+                      <a:off x="0" y="0"/>
+                      <a:ext cx="5267325" cy="847725"/>
+                    </a:xfrm>
+                    <a:prstGeom prst="rect">
+                      <a:avLst/>
+                    </a:prstGeom>
+                    <a:noFill/>
+                    <a:ln w="9525">
+                      <a:noFill/>
+                      <a:miter lim="800000"/>
+                      <a:headEnd/>
+                      <a:tailEnd/>
+                    </a:ln>
+                  </pic:spPr>
+                </pic:pic>
+              </a:graphicData>
+            </a:graphic>
+          </wp:inline>
+        </w:drawing>
+      </w:r>
+    </w:p>
+    <w:p>
+      <w:pPr>
+        <w:pStyle w:val="a8"/>
+        <w:ind w:left="630" w:firstLineChars="0" w:firstLine="0"/>
+        <w:rPr>
+          <w:rFonts w:hint="eastAsia"/>
+        </w:rPr>
+      </w:pPr>
+    </w:p>
+    <w:p>
+      <w:pPr>
+        <w:pStyle w:val="a8"/>
+        <w:ind w:left="630" w:firstLineChars="0" w:firstLine="0"/>
+        <w:rPr>
+          <w:rFonts w:hint="eastAsia"/>
+        </w:rPr>
+      </w:pPr>
+      <w:r>
+        <w:rPr>
+          <w:rFonts w:hint="eastAsia"/>
+        </w:rPr>
+        <w:t>第三步，点击最合理的方案</w:t>
+      </w:r>
+      <w:r>
+        <w:rPr>
+          <w:rFonts w:hint="eastAsia"/>
+        </w:rPr>
+        <w:t>(</w:t>
+      </w:r>
+      <w:r>
+        <w:rPr>
+          <w:rFonts w:hint="eastAsia"/>
+        </w:rPr>
+        <w:t>如果答案展开后不符合要求，可以再次点击收起</w:t>
+      </w:r>
+      <w:r>
+        <w:rPr>
+          <w:rFonts w:hint="eastAsia"/>
+        </w:rPr>
+        <w:t>)</w:t>
+      </w:r>
+    </w:p>
+    <w:p>
+      <w:pPr>
+        <w:pStyle w:val="a8"/>
+        <w:ind w:left="630" w:firstLineChars="0" w:firstLine="0"/>
+        <w:rPr>
+          <w:rFonts w:hint="eastAsia"/>
+        </w:rPr>
+      </w:pPr>
+      <w:r>
+        <w:rPr>
+          <w:rFonts w:hint="eastAsia"/>
+          <w:noProof/>
+        </w:rPr>
+        <w:drawing>
+          <wp:inline distT="0" distB="0" distL="0" distR="0">
+            <wp:extent cx="5267325" cy="1800225"/>
+            <wp:effectExtent l="19050" t="0" r="9525" b="0"/>
+            <wp:docPr id="42" name="图片 42"/>
+            <wp:cNvGraphicFramePr>
+              <a:graphicFrameLocks xmlns:a="http://schemas.openxmlformats.org/drawingml/2006/main" noChangeAspect="1"/>
+            </wp:cNvGraphicFramePr>
+            <a:graphic xmlns:a="http://schemas.openxmlformats.org/drawingml/2006/main">
+              <a:graphicData uri="http://schemas.openxmlformats.org/drawingml/2006/picture">
+                <pic:pic xmlns:pic="http://schemas.openxmlformats.org/drawingml/2006/picture">
+                  <pic:nvPicPr>
+                    <pic:cNvPr id="0" name="Picture 42"/>
+                    <pic:cNvPicPr>
+                      <a:picLocks noChangeAspect="1" noChangeArrowheads="1"/>
+                    </pic:cNvPicPr>
+                  </pic:nvPicPr>
+                  <pic:blipFill>
+                    <a:blip r:embed="rId26"/>
+                    <a:srcRect/>
+                    <a:stretch>
+                      <a:fillRect/>
+                    </a:stretch>
+                  </pic:blipFill>
+                  <pic:spPr bwMode="auto">
+                    <a:xfrm>
+                      <a:off x="0" y="0"/>
+                      <a:ext cx="5267325" cy="1800225"/>
+                    </a:xfrm>
+                    <a:prstGeom prst="rect">
+                      <a:avLst/>
+                    </a:prstGeom>
+                    <a:noFill/>
+                    <a:ln w="9525">
+                      <a:noFill/>
+                      <a:miter lim="800000"/>
+                      <a:headEnd/>
+                      <a:tailEnd/>
+                    </a:ln>
+                  </pic:spPr>
+                </pic:pic>
+              </a:graphicData>
+            </a:graphic>
+          </wp:inline>
+        </w:drawing>
+      </w:r>
+    </w:p>
+    <w:p>
+      <w:pPr>
+        <w:rPr>
+          <w:rFonts w:hint="eastAsia"/>
+        </w:rPr>
+      </w:pPr>
+    </w:p>
+    <w:p>
+      <w:r>
+        <w:rPr>
+          <w:rFonts w:hint="eastAsia"/>
+        </w:rPr>
+        <w:t>功能名称：</w:t>
+      </w:r>
+      <w:r>
+        <w:rPr>
+          <w:rFonts w:hint="eastAsia"/>
+        </w:rPr>
+        <w:t xml:space="preserve"> </w:t>
+      </w:r>
+      <w:r>
+        <w:rPr>
+          <w:rFonts w:hint="eastAsia"/>
+        </w:rPr>
+        <w:t>留言求助</w:t>
+      </w:r>
+    </w:p>
+    <w:p>
+      <w:pPr>
+        <w:rPr>
+          <w:rFonts w:hint="eastAsia"/>
+        </w:rPr>
+      </w:pPr>
+      <w:r>
+        <w:rPr>
+          <w:rFonts w:hint="eastAsia"/>
+        </w:rPr>
+        <w:t>详细内容：当您在进行项目销售中碰到的相关问题，需要解答或者辅导的，您可以把你的问题通过此功能录入系统中，会有专人负责提供协助</w:t>
+      </w:r>
+    </w:p>
+    <w:p>
       <w:r>
         <w:rPr>
           <w:rFonts w:hint="eastAsia"/>
         </w:rPr>
         <w:t>详细步骤：</w:t>
       </w:r>
-    </w:p>
-    <w:p>
-      <w:pPr>
-        <w:rPr>
-          <w:rFonts w:hint="eastAsia"/>
-        </w:rPr>
-      </w:pPr>
-    </w:p>
-    <w:p>
-      <w:pPr>
-        <w:rPr>
-          <w:rFonts w:hint="eastAsia"/>
-        </w:rPr>
-      </w:pPr>
-      <w:r>
-        <w:rPr>
-          <w:rFonts w:hint="eastAsia"/>
-        </w:rPr>
-        <w:t>功能名称：销售话术支持查询</w:t>
-      </w:r>
-    </w:p>
-    <w:p>
-      <w:pPr>
-        <w:rPr>
-          <w:rFonts w:hint="eastAsia"/>
-        </w:rPr>
-      </w:pPr>
-      <w:r>
-        <w:rPr>
-          <w:rFonts w:hint="eastAsia"/>
-        </w:rPr>
-        <w:t>详细内容：</w:t>
-      </w:r>
-      <w:r>
-        <w:rPr>
-          <w:rFonts w:hint="eastAsia"/>
-        </w:rPr>
-        <w:t>在和客户进行销售电话的过程中</w:t>
-      </w:r>
-      <w:r>
-        <w:rPr>
-          <w:rFonts w:hint="eastAsia"/>
-        </w:rPr>
-        <w:t xml:space="preserve"> </w:t>
-      </w:r>
-      <w:r>
-        <w:rPr>
-          <w:rFonts w:hint="eastAsia"/>
-        </w:rPr>
-        <w:t>若遇到需要协助打破障碍的情况，可以查询如何打破一个障碍</w:t>
-      </w:r>
-    </w:p>
-    <w:p>
-      <w:pPr>
-        <w:rPr>
-          <w:rFonts w:hint="eastAsia"/>
-        </w:rPr>
-      </w:pPr>
-      <w:r>
-        <w:rPr>
-          <w:rFonts w:hint="eastAsia"/>
-        </w:rPr>
-        <w:t>详细步骤：</w:t>
-      </w:r>
-    </w:p>
-    <w:p>
-      <w:pPr>
-        <w:rPr>
-          <w:rFonts w:hint="eastAsia"/>
-        </w:rPr>
-      </w:pPr>
-    </w:p>
-    <w:p>
-      <w:pPr>
-        <w:rPr>
-          <w:rFonts w:hint="eastAsia"/>
-        </w:rPr>
-      </w:pPr>
-      <w:r>
-        <w:rPr>
-          <w:rFonts w:hint="eastAsia"/>
-        </w:rPr>
-        <w:t>功能名称：</w:t>
-      </w:r>
-      <w:r>
-        <w:rPr>
-          <w:rFonts w:hint="eastAsia"/>
-        </w:rPr>
-        <w:t xml:space="preserve"> </w:t>
-      </w:r>
-      <w:r>
-        <w:rPr>
-          <w:rFonts w:hint="eastAsia"/>
-        </w:rPr>
-        <w:t>留言求助</w:t>
-      </w:r>
-    </w:p>
-    <w:p>
-      <w:pPr>
-        <w:rPr>
-          <w:rFonts w:hint="eastAsia"/>
-        </w:rPr>
-      </w:pPr>
-      <w:r>
-        <w:rPr>
-          <w:rFonts w:hint="eastAsia"/>
-        </w:rPr>
-        <w:t>详细内容：当您在进行项目销售中碰到的相关问题，需要解答或者辅导的，您可以把你的问题通过此功能录入系统中，会有专人负责提供协助</w:t>
-      </w:r>
-    </w:p>
-    <w:p>
-      <w:pPr>
-        <w:rPr>
-          <w:rFonts w:hint="eastAsia"/>
-        </w:rPr>
-      </w:pPr>
-      <w:r>
-        <w:rPr>
-          <w:rFonts w:hint="eastAsia"/>
-        </w:rPr>
-        <w:lastRenderedPageBreak/>
-        <w:t>功能名称：我的主页</w:t>
-      </w:r>
-    </w:p>
-    <w:p>
-      <w:r>
-        <w:rPr>
-          <w:rFonts w:hint="eastAsia"/>
-        </w:rPr>
-        <w:t>详细内容：此功能记录了您目前未付款的出单列表，待拨打电话列表，您所在的项目的信息，已经这个项目的</w:t>
-      </w:r>
-      <w:r>
-        <w:rPr>
-          <w:rFonts w:hint="eastAsia"/>
-        </w:rPr>
-        <w:t>Hot links</w:t>
-      </w:r>
-      <w:r>
-        <w:rPr>
-          <w:rFonts w:hint="eastAsia"/>
-        </w:rPr>
-        <w:t>等</w:t>
+      <w:r>
+        <w:rPr>
+          <w:rFonts w:hint="eastAsia"/>
+          <w:highlight w:val="yellow"/>
+        </w:rPr>
+        <w:t>【日常工作】</w:t>
+      </w:r>
+      <w:r>
+        <w:rPr>
+          <w:rFonts w:hint="eastAsia"/>
+        </w:rPr>
+        <w:t>中选择</w:t>
+      </w:r>
+      <w:r>
+        <w:rPr>
+          <w:rFonts w:hint="eastAsia"/>
+          <w:highlight w:val="yellow"/>
+        </w:rPr>
+        <w:t>【留言求助】</w:t>
+      </w:r>
+    </w:p>
+    <w:p>
+      <w:pPr>
+        <w:rPr>
+          <w:rFonts w:hint="eastAsia"/>
+        </w:rPr>
+      </w:pPr>
+      <w:r>
+        <w:rPr>
+          <w:noProof/>
+        </w:rPr>
+        <w:drawing>
+          <wp:inline distT="0" distB="0" distL="0" distR="0">
+            <wp:extent cx="5270500" cy="1656080"/>
+            <wp:effectExtent l="19050" t="0" r="6350" b="0"/>
+            <wp:docPr id="43" name="图片 43"/>
+            <wp:cNvGraphicFramePr>
+              <a:graphicFrameLocks xmlns:a="http://schemas.openxmlformats.org/drawingml/2006/main" noChangeAspect="1"/>
+            </wp:cNvGraphicFramePr>
+            <a:graphic xmlns:a="http://schemas.openxmlformats.org/drawingml/2006/main">
+              <a:graphicData uri="http://schemas.openxmlformats.org/drawingml/2006/picture">
+                <pic:pic xmlns:pic="http://schemas.openxmlformats.org/drawingml/2006/picture">
+                  <pic:nvPicPr>
+                    <pic:cNvPr id="0" name="Picture 43"/>
+                    <pic:cNvPicPr>
+                      <a:picLocks noChangeAspect="1" noChangeArrowheads="1"/>
+                    </pic:cNvPicPr>
+                  </pic:nvPicPr>
+                  <pic:blipFill>
+                    <a:blip r:embed="rId27"/>
+                    <a:srcRect/>
+                    <a:stretch>
+                      <a:fillRect/>
+                    </a:stretch>
+                  </pic:blipFill>
+                  <pic:spPr bwMode="auto">
+                    <a:xfrm>
+                      <a:off x="0" y="0"/>
+                      <a:ext cx="5270500" cy="1656080"/>
+                    </a:xfrm>
+                    <a:prstGeom prst="rect">
+                      <a:avLst/>
+                    </a:prstGeom>
+                    <a:noFill/>
+                    <a:ln w="9525">
+                      <a:noFill/>
+                      <a:miter lim="800000"/>
+                      <a:headEnd/>
+                      <a:tailEnd/>
+                    </a:ln>
+                  </pic:spPr>
+                </pic:pic>
+              </a:graphicData>
+            </a:graphic>
+          </wp:inline>
+        </w:drawing>
+      </w:r>
+    </w:p>
+    <w:p>
+      <w:pPr>
+        <w:rPr>
+          <w:rFonts w:hint="eastAsia"/>
+        </w:rPr>
+      </w:pPr>
+      <w:r>
+        <w:rPr>
+          <w:rFonts w:hint="eastAsia"/>
+        </w:rPr>
+        <w:t>第一步：按提示填入问题标题，问题的内容，如下图所示</w:t>
+      </w:r>
+    </w:p>
+    <w:p>
+      <w:pPr>
+        <w:rPr>
+          <w:rFonts w:hint="eastAsia"/>
+        </w:rPr>
+      </w:pPr>
+      <w:r>
+        <w:rPr>
+          <w:noProof/>
+        </w:rPr>
+        <w:drawing>
+          <wp:inline distT="0" distB="0" distL="0" distR="0">
+            <wp:extent cx="3355975" cy="2967355"/>
+            <wp:effectExtent l="19050" t="0" r="0" b="0"/>
+            <wp:docPr id="44" name="图片 44"/>
+            <wp:cNvGraphicFramePr>
+              <a:graphicFrameLocks xmlns:a="http://schemas.openxmlformats.org/drawingml/2006/main" noChangeAspect="1"/>
+            </wp:cNvGraphicFramePr>
+            <a:graphic xmlns:a="http://schemas.openxmlformats.org/drawingml/2006/main">
+              <a:graphicData uri="http://schemas.openxmlformats.org/drawingml/2006/picture">
+                <pic:pic xmlns:pic="http://schemas.openxmlformats.org/drawingml/2006/picture">
+                  <pic:nvPicPr>
+                    <pic:cNvPr id="0" name="Picture 44"/>
+                    <pic:cNvPicPr>
+                      <a:picLocks noChangeAspect="1" noChangeArrowheads="1"/>
+                    </pic:cNvPicPr>
+                  </pic:nvPicPr>
+                  <pic:blipFill>
+                    <a:blip r:embed="rId28"/>
+                    <a:srcRect/>
+                    <a:stretch>
+                      <a:fillRect/>
+                    </a:stretch>
+                  </pic:blipFill>
+                  <pic:spPr bwMode="auto">
+                    <a:xfrm>
+                      <a:off x="0" y="0"/>
+                      <a:ext cx="3355975" cy="2967355"/>
+                    </a:xfrm>
+                    <a:prstGeom prst="rect">
+                      <a:avLst/>
+                    </a:prstGeom>
+                    <a:noFill/>
+                    <a:ln w="9525">
+                      <a:noFill/>
+                      <a:miter lim="800000"/>
+                      <a:headEnd/>
+                      <a:tailEnd/>
+                    </a:ln>
+                  </pic:spPr>
+                </pic:pic>
+              </a:graphicData>
+            </a:graphic>
+          </wp:inline>
+        </w:drawing>
+      </w:r>
+    </w:p>
+    <w:p>
+      <w:pPr>
+        <w:rPr>
+          <w:rFonts w:hint="eastAsia"/>
+        </w:rPr>
+      </w:pPr>
+    </w:p>
+    <w:p>
+      <w:pPr>
+        <w:rPr>
+          <w:rFonts w:hint="eastAsia"/>
+        </w:rPr>
+      </w:pPr>
+      <w:r>
+        <w:rPr>
+          <w:rFonts w:hint="eastAsia"/>
+        </w:rPr>
+        <w:t>第二步，等待有经验的同事会对用户的问题进行指导，或者告诉要用户一个同类问题的单号</w:t>
+      </w:r>
+    </w:p>
+    <w:p>
+      <w:pPr>
+        <w:rPr>
+          <w:rFonts w:hint="eastAsia"/>
+        </w:rPr>
+      </w:pPr>
+      <w:r>
+        <w:rPr>
+          <w:rFonts w:hint="eastAsia"/>
+        </w:rPr>
+        <w:t>第三步，再问题被解答后，查看答案</w:t>
+      </w:r>
+    </w:p>
+    <w:p>
+      <w:r>
+        <w:rPr>
+          <w:noProof/>
+        </w:rPr>
+        <w:drawing>
+          <wp:inline distT="0" distB="0" distL="0" distR="0">
+            <wp:extent cx="5270500" cy="784860"/>
+            <wp:effectExtent l="19050" t="0" r="6350" b="0"/>
+            <wp:docPr id="45" name="图片 45"/>
+            <wp:cNvGraphicFramePr>
+              <a:graphicFrameLocks xmlns:a="http://schemas.openxmlformats.org/drawingml/2006/main" noChangeAspect="1"/>
+            </wp:cNvGraphicFramePr>
+            <a:graphic xmlns:a="http://schemas.openxmlformats.org/drawingml/2006/main">
+              <a:graphicData uri="http://schemas.openxmlformats.org/drawingml/2006/picture">
+                <pic:pic xmlns:pic="http://schemas.openxmlformats.org/drawingml/2006/picture">
+                  <pic:nvPicPr>
+                    <pic:cNvPr id="0" name="Picture 45"/>
+                    <pic:cNvPicPr>
+                      <a:picLocks noChangeAspect="1" noChangeArrowheads="1"/>
+                    </pic:cNvPicPr>
+                  </pic:nvPicPr>
+                  <pic:blipFill>
+                    <a:blip r:embed="rId29"/>
+                    <a:srcRect/>
+                    <a:stretch>
+                      <a:fillRect/>
+                    </a:stretch>
+                  </pic:blipFill>
+                  <pic:spPr bwMode="auto">
+                    <a:xfrm>
+                      <a:off x="0" y="0"/>
+                      <a:ext cx="5270500" cy="784860"/>
+                    </a:xfrm>
+                    <a:prstGeom prst="rect">
+                      <a:avLst/>
+                    </a:prstGeom>
+                    <a:noFill/>
+                    <a:ln w="9525">
+                      <a:noFill/>
+                      <a:miter lim="800000"/>
+                      <a:headEnd/>
+                      <a:tailEnd/>
+                    </a:ln>
+                  </pic:spPr>
+                </pic:pic>
+              </a:graphicData>
+            </a:graphic>
+          </wp:inline>
+        </w:drawing>
       </w:r>
     </w:p>
     <w:sectPr>
@@ -762,6 +4314,630 @@
     </w:p>
   </w:footnote>
 </w:footnotes>
+</file>
+
+<file path=word/numbering.xml><?xml version="1.0" encoding="utf-8"?>
+<w:numbering xmlns:ve="http://schemas.openxmlformats.org/markup-compatibility/2006" xmlns:o="urn:schemas-microsoft-com:office:office" xmlns:r="http://schemas.openxmlformats.org/officeDocument/2006/relationships" xmlns:m="http://schemas.openxmlformats.org/officeDocument/2006/math" xmlns:v="urn:schemas-microsoft-com:vml" xmlns:wp="http://schemas.openxmlformats.org/drawingml/2006/wordprocessingDrawing" xmlns:w10="urn:schemas-microsoft-com:office:word" xmlns:w="http://schemas.openxmlformats.org/wordprocessingml/2006/main" xmlns:wne="http://schemas.microsoft.com/office/word/2006/wordml">
+  <w:abstractNum w:abstractNumId="0">
+    <w:nsid w:val="20DC564D"/>
+    <w:multiLevelType w:val="hybridMultilevel"/>
+    <w:tmpl w:val="0ECE6098"/>
+    <w:lvl w:ilvl="0" w:tplc="0409000F">
+      <w:start w:val="1"/>
+      <w:numFmt w:val="decimal"/>
+      <w:lvlText w:val="%1."/>
+      <w:lvlJc w:val="left"/>
+      <w:pPr>
+        <w:ind w:left="420" w:hanging="420"/>
+      </w:pPr>
+    </w:lvl>
+    <w:lvl w:ilvl="1" w:tplc="04090019" w:tentative="1">
+      <w:start w:val="1"/>
+      <w:numFmt w:val="lowerLetter"/>
+      <w:lvlText w:val="%2)"/>
+      <w:lvlJc w:val="left"/>
+      <w:pPr>
+        <w:ind w:left="840" w:hanging="420"/>
+      </w:pPr>
+    </w:lvl>
+    <w:lvl w:ilvl="2" w:tplc="0409001B" w:tentative="1">
+      <w:start w:val="1"/>
+      <w:numFmt w:val="lowerRoman"/>
+      <w:lvlText w:val="%3."/>
+      <w:lvlJc w:val="right"/>
+      <w:pPr>
+        <w:ind w:left="1260" w:hanging="420"/>
+      </w:pPr>
+    </w:lvl>
+    <w:lvl w:ilvl="3" w:tplc="0409000F" w:tentative="1">
+      <w:start w:val="1"/>
+      <w:numFmt w:val="decimal"/>
+      <w:lvlText w:val="%4."/>
+      <w:lvlJc w:val="left"/>
+      <w:pPr>
+        <w:ind w:left="1680" w:hanging="420"/>
+      </w:pPr>
+    </w:lvl>
+    <w:lvl w:ilvl="4" w:tplc="04090019" w:tentative="1">
+      <w:start w:val="1"/>
+      <w:numFmt w:val="lowerLetter"/>
+      <w:lvlText w:val="%5)"/>
+      <w:lvlJc w:val="left"/>
+      <w:pPr>
+        <w:ind w:left="2100" w:hanging="420"/>
+      </w:pPr>
+    </w:lvl>
+    <w:lvl w:ilvl="5" w:tplc="0409001B" w:tentative="1">
+      <w:start w:val="1"/>
+      <w:numFmt w:val="lowerRoman"/>
+      <w:lvlText w:val="%6."/>
+      <w:lvlJc w:val="right"/>
+      <w:pPr>
+        <w:ind w:left="2520" w:hanging="420"/>
+      </w:pPr>
+    </w:lvl>
+    <w:lvl w:ilvl="6" w:tplc="0409000F" w:tentative="1">
+      <w:start w:val="1"/>
+      <w:numFmt w:val="decimal"/>
+      <w:lvlText w:val="%7."/>
+      <w:lvlJc w:val="left"/>
+      <w:pPr>
+        <w:ind w:left="2940" w:hanging="420"/>
+      </w:pPr>
+    </w:lvl>
+    <w:lvl w:ilvl="7" w:tplc="04090019" w:tentative="1">
+      <w:start w:val="1"/>
+      <w:numFmt w:val="lowerLetter"/>
+      <w:lvlText w:val="%8)"/>
+      <w:lvlJc w:val="left"/>
+      <w:pPr>
+        <w:ind w:left="3360" w:hanging="420"/>
+      </w:pPr>
+    </w:lvl>
+    <w:lvl w:ilvl="8" w:tplc="0409001B" w:tentative="1">
+      <w:start w:val="1"/>
+      <w:numFmt w:val="lowerRoman"/>
+      <w:lvlText w:val="%9."/>
+      <w:lvlJc w:val="right"/>
+      <w:pPr>
+        <w:ind w:left="3780" w:hanging="420"/>
+      </w:pPr>
+    </w:lvl>
+  </w:abstractNum>
+  <w:abstractNum w:abstractNumId="1">
+    <w:nsid w:val="24947D17"/>
+    <w:multiLevelType w:val="hybridMultilevel"/>
+    <w:tmpl w:val="436AA87A"/>
+    <w:lvl w:ilvl="0" w:tplc="0409000B">
+      <w:start w:val="1"/>
+      <w:numFmt w:val="bullet"/>
+      <w:lvlText w:val=""/>
+      <w:lvlJc w:val="left"/>
+      <w:pPr>
+        <w:ind w:left="840" w:hanging="420"/>
+      </w:pPr>
+      <w:rPr>
+        <w:rFonts w:ascii="Wingdings" w:hAnsi="Wingdings" w:hint="default"/>
+      </w:rPr>
+    </w:lvl>
+    <w:lvl w:ilvl="1" w:tplc="04090003" w:tentative="1">
+      <w:start w:val="1"/>
+      <w:numFmt w:val="bullet"/>
+      <w:lvlText w:val=""/>
+      <w:lvlJc w:val="left"/>
+      <w:pPr>
+        <w:ind w:left="1260" w:hanging="420"/>
+      </w:pPr>
+      <w:rPr>
+        <w:rFonts w:ascii="Wingdings" w:hAnsi="Wingdings" w:hint="default"/>
+      </w:rPr>
+    </w:lvl>
+    <w:lvl w:ilvl="2" w:tplc="04090005" w:tentative="1">
+      <w:start w:val="1"/>
+      <w:numFmt w:val="bullet"/>
+      <w:lvlText w:val=""/>
+      <w:lvlJc w:val="left"/>
+      <w:pPr>
+        <w:ind w:left="1680" w:hanging="420"/>
+      </w:pPr>
+      <w:rPr>
+        <w:rFonts w:ascii="Wingdings" w:hAnsi="Wingdings" w:hint="default"/>
+      </w:rPr>
+    </w:lvl>
+    <w:lvl w:ilvl="3" w:tplc="04090001" w:tentative="1">
+      <w:start w:val="1"/>
+      <w:numFmt w:val="bullet"/>
+      <w:lvlText w:val=""/>
+      <w:lvlJc w:val="left"/>
+      <w:pPr>
+        <w:ind w:left="2100" w:hanging="420"/>
+      </w:pPr>
+      <w:rPr>
+        <w:rFonts w:ascii="Wingdings" w:hAnsi="Wingdings" w:hint="default"/>
+      </w:rPr>
+    </w:lvl>
+    <w:lvl w:ilvl="4" w:tplc="04090003" w:tentative="1">
+      <w:start w:val="1"/>
+      <w:numFmt w:val="bullet"/>
+      <w:lvlText w:val=""/>
+      <w:lvlJc w:val="left"/>
+      <w:pPr>
+        <w:ind w:left="2520" w:hanging="420"/>
+      </w:pPr>
+      <w:rPr>
+        <w:rFonts w:ascii="Wingdings" w:hAnsi="Wingdings" w:hint="default"/>
+      </w:rPr>
+    </w:lvl>
+    <w:lvl w:ilvl="5" w:tplc="04090005" w:tentative="1">
+      <w:start w:val="1"/>
+      <w:numFmt w:val="bullet"/>
+      <w:lvlText w:val=""/>
+      <w:lvlJc w:val="left"/>
+      <w:pPr>
+        <w:ind w:left="2940" w:hanging="420"/>
+      </w:pPr>
+      <w:rPr>
+        <w:rFonts w:ascii="Wingdings" w:hAnsi="Wingdings" w:hint="default"/>
+      </w:rPr>
+    </w:lvl>
+    <w:lvl w:ilvl="6" w:tplc="04090001" w:tentative="1">
+      <w:start w:val="1"/>
+      <w:numFmt w:val="bullet"/>
+      <w:lvlText w:val=""/>
+      <w:lvlJc w:val="left"/>
+      <w:pPr>
+        <w:ind w:left="3360" w:hanging="420"/>
+      </w:pPr>
+      <w:rPr>
+        <w:rFonts w:ascii="Wingdings" w:hAnsi="Wingdings" w:hint="default"/>
+      </w:rPr>
+    </w:lvl>
+    <w:lvl w:ilvl="7" w:tplc="04090003" w:tentative="1">
+      <w:start w:val="1"/>
+      <w:numFmt w:val="bullet"/>
+      <w:lvlText w:val=""/>
+      <w:lvlJc w:val="left"/>
+      <w:pPr>
+        <w:ind w:left="3780" w:hanging="420"/>
+      </w:pPr>
+      <w:rPr>
+        <w:rFonts w:ascii="Wingdings" w:hAnsi="Wingdings" w:hint="default"/>
+      </w:rPr>
+    </w:lvl>
+    <w:lvl w:ilvl="8" w:tplc="04090005" w:tentative="1">
+      <w:start w:val="1"/>
+      <w:numFmt w:val="bullet"/>
+      <w:lvlText w:val=""/>
+      <w:lvlJc w:val="left"/>
+      <w:pPr>
+        <w:ind w:left="4200" w:hanging="420"/>
+      </w:pPr>
+      <w:rPr>
+        <w:rFonts w:ascii="Wingdings" w:hAnsi="Wingdings" w:hint="default"/>
+      </w:rPr>
+    </w:lvl>
+  </w:abstractNum>
+  <w:abstractNum w:abstractNumId="2">
+    <w:nsid w:val="3CDF01E7"/>
+    <w:multiLevelType w:val="multilevel"/>
+    <w:tmpl w:val="0409001D"/>
+    <w:lvl w:ilvl="0">
+      <w:start w:val="1"/>
+      <w:numFmt w:val="decimal"/>
+      <w:lvlText w:val="%1"/>
+      <w:lvlJc w:val="left"/>
+      <w:pPr>
+        <w:ind w:left="425" w:hanging="425"/>
+      </w:pPr>
+    </w:lvl>
+    <w:lvl w:ilvl="1">
+      <w:start w:val="1"/>
+      <w:numFmt w:val="decimal"/>
+      <w:lvlText w:val="%1.%2"/>
+      <w:lvlJc w:val="left"/>
+      <w:pPr>
+        <w:ind w:left="992" w:hanging="567"/>
+      </w:pPr>
+    </w:lvl>
+    <w:lvl w:ilvl="2">
+      <w:start w:val="1"/>
+      <w:numFmt w:val="decimal"/>
+      <w:lvlText w:val="%1.%2.%3"/>
+      <w:lvlJc w:val="left"/>
+      <w:pPr>
+        <w:ind w:left="1418" w:hanging="567"/>
+      </w:pPr>
+    </w:lvl>
+    <w:lvl w:ilvl="3">
+      <w:start w:val="1"/>
+      <w:numFmt w:val="decimal"/>
+      <w:lvlText w:val="%1.%2.%3.%4"/>
+      <w:lvlJc w:val="left"/>
+      <w:pPr>
+        <w:ind w:left="1984" w:hanging="708"/>
+      </w:pPr>
+    </w:lvl>
+    <w:lvl w:ilvl="4">
+      <w:start w:val="1"/>
+      <w:numFmt w:val="decimal"/>
+      <w:lvlText w:val="%1.%2.%3.%4.%5"/>
+      <w:lvlJc w:val="left"/>
+      <w:pPr>
+        <w:ind w:left="2551" w:hanging="850"/>
+      </w:pPr>
+    </w:lvl>
+    <w:lvl w:ilvl="5">
+      <w:start w:val="1"/>
+      <w:numFmt w:val="decimal"/>
+      <w:lvlText w:val="%1.%2.%3.%4.%5.%6"/>
+      <w:lvlJc w:val="left"/>
+      <w:pPr>
+        <w:ind w:left="3260" w:hanging="1134"/>
+      </w:pPr>
+    </w:lvl>
+    <w:lvl w:ilvl="6">
+      <w:start w:val="1"/>
+      <w:numFmt w:val="decimal"/>
+      <w:lvlText w:val="%1.%2.%3.%4.%5.%6.%7"/>
+      <w:lvlJc w:val="left"/>
+      <w:pPr>
+        <w:ind w:left="3827" w:hanging="1276"/>
+      </w:pPr>
+    </w:lvl>
+    <w:lvl w:ilvl="7">
+      <w:start w:val="1"/>
+      <w:numFmt w:val="decimal"/>
+      <w:lvlText w:val="%1.%2.%3.%4.%5.%6.%7.%8"/>
+      <w:lvlJc w:val="left"/>
+      <w:pPr>
+        <w:ind w:left="4394" w:hanging="1418"/>
+      </w:pPr>
+    </w:lvl>
+    <w:lvl w:ilvl="8">
+      <w:start w:val="1"/>
+      <w:numFmt w:val="decimal"/>
+      <w:lvlText w:val="%1.%2.%3.%4.%5.%6.%7.%8.%9"/>
+      <w:lvlJc w:val="left"/>
+      <w:pPr>
+        <w:ind w:left="5102" w:hanging="1700"/>
+      </w:pPr>
+    </w:lvl>
+  </w:abstractNum>
+  <w:abstractNum w:abstractNumId="3">
+    <w:nsid w:val="4EB53E19"/>
+    <w:multiLevelType w:val="multilevel"/>
+    <w:tmpl w:val="65EEBAFC"/>
+    <w:lvl w:ilvl="0">
+      <w:start w:val="1"/>
+      <w:numFmt w:val="decimal"/>
+      <w:lvlText w:val="%1"/>
+      <w:lvlJc w:val="left"/>
+      <w:pPr>
+        <w:ind w:left="425" w:hanging="425"/>
+      </w:pPr>
+      <w:rPr>
+        <w:sz w:val="32"/>
+        <w:szCs w:val="32"/>
+      </w:rPr>
+    </w:lvl>
+    <w:lvl w:ilvl="1">
+      <w:start w:val="1"/>
+      <w:numFmt w:val="decimal"/>
+      <w:lvlText w:val="%1.%2"/>
+      <w:lvlJc w:val="left"/>
+      <w:pPr>
+        <w:ind w:left="567" w:hanging="567"/>
+      </w:pPr>
+    </w:lvl>
+    <w:lvl w:ilvl="2">
+      <w:start w:val="1"/>
+      <w:numFmt w:val="decimal"/>
+      <w:lvlText w:val="%1.%2.%3"/>
+      <w:lvlJc w:val="left"/>
+      <w:pPr>
+        <w:ind w:left="567" w:hanging="567"/>
+      </w:pPr>
+    </w:lvl>
+    <w:lvl w:ilvl="3">
+      <w:start w:val="1"/>
+      <w:numFmt w:val="decimal"/>
+      <w:lvlText w:val="%1.%2.%3.%4"/>
+      <w:lvlJc w:val="left"/>
+      <w:pPr>
+        <w:ind w:left="1984" w:hanging="708"/>
+      </w:pPr>
+    </w:lvl>
+    <w:lvl w:ilvl="4">
+      <w:start w:val="1"/>
+      <w:numFmt w:val="decimal"/>
+      <w:lvlText w:val="%1.%2.%3.%4.%5"/>
+      <w:lvlJc w:val="left"/>
+      <w:pPr>
+        <w:ind w:left="2551" w:hanging="850"/>
+      </w:pPr>
+    </w:lvl>
+    <w:lvl w:ilvl="5">
+      <w:start w:val="1"/>
+      <w:numFmt w:val="decimal"/>
+      <w:lvlText w:val="%1.%2.%3.%4.%5.%6"/>
+      <w:lvlJc w:val="left"/>
+      <w:pPr>
+        <w:ind w:left="3260" w:hanging="1134"/>
+      </w:pPr>
+    </w:lvl>
+    <w:lvl w:ilvl="6">
+      <w:start w:val="1"/>
+      <w:numFmt w:val="decimal"/>
+      <w:lvlText w:val="%1.%2.%3.%4.%5.%6.%7"/>
+      <w:lvlJc w:val="left"/>
+      <w:pPr>
+        <w:ind w:left="3827" w:hanging="1276"/>
+      </w:pPr>
+    </w:lvl>
+    <w:lvl w:ilvl="7">
+      <w:start w:val="1"/>
+      <w:numFmt w:val="decimal"/>
+      <w:lvlText w:val="%1.%2.%3.%4.%5.%6.%7.%8"/>
+      <w:lvlJc w:val="left"/>
+      <w:pPr>
+        <w:ind w:left="4394" w:hanging="1418"/>
+      </w:pPr>
+    </w:lvl>
+    <w:lvl w:ilvl="8">
+      <w:start w:val="1"/>
+      <w:numFmt w:val="decimal"/>
+      <w:lvlText w:val="%1.%2.%3.%4.%5.%6.%7.%8.%9"/>
+      <w:lvlJc w:val="left"/>
+      <w:pPr>
+        <w:ind w:left="5102" w:hanging="1700"/>
+      </w:pPr>
+    </w:lvl>
+  </w:abstractNum>
+  <w:abstractNum w:abstractNumId="4">
+    <w:nsid w:val="5B37188C"/>
+    <w:multiLevelType w:val="hybridMultilevel"/>
+    <w:tmpl w:val="EAA43D0E"/>
+    <w:lvl w:ilvl="0" w:tplc="0409000B">
+      <w:start w:val="1"/>
+      <w:numFmt w:val="bullet"/>
+      <w:lvlText w:val=""/>
+      <w:lvlJc w:val="left"/>
+      <w:pPr>
+        <w:ind w:left="840" w:hanging="420"/>
+      </w:pPr>
+      <w:rPr>
+        <w:rFonts w:ascii="Wingdings" w:hAnsi="Wingdings" w:hint="default"/>
+      </w:rPr>
+    </w:lvl>
+    <w:lvl w:ilvl="1" w:tplc="04090003" w:tentative="1">
+      <w:start w:val="1"/>
+      <w:numFmt w:val="bullet"/>
+      <w:lvlText w:val=""/>
+      <w:lvlJc w:val="left"/>
+      <w:pPr>
+        <w:ind w:left="1260" w:hanging="420"/>
+      </w:pPr>
+      <w:rPr>
+        <w:rFonts w:ascii="Wingdings" w:hAnsi="Wingdings" w:hint="default"/>
+      </w:rPr>
+    </w:lvl>
+    <w:lvl w:ilvl="2" w:tplc="04090005" w:tentative="1">
+      <w:start w:val="1"/>
+      <w:numFmt w:val="bullet"/>
+      <w:lvlText w:val=""/>
+      <w:lvlJc w:val="left"/>
+      <w:pPr>
+        <w:ind w:left="1680" w:hanging="420"/>
+      </w:pPr>
+      <w:rPr>
+        <w:rFonts w:ascii="Wingdings" w:hAnsi="Wingdings" w:hint="default"/>
+      </w:rPr>
+    </w:lvl>
+    <w:lvl w:ilvl="3" w:tplc="04090001" w:tentative="1">
+      <w:start w:val="1"/>
+      <w:numFmt w:val="bullet"/>
+      <w:lvlText w:val=""/>
+      <w:lvlJc w:val="left"/>
+      <w:pPr>
+        <w:ind w:left="2100" w:hanging="420"/>
+      </w:pPr>
+      <w:rPr>
+        <w:rFonts w:ascii="Wingdings" w:hAnsi="Wingdings" w:hint="default"/>
+      </w:rPr>
+    </w:lvl>
+    <w:lvl w:ilvl="4" w:tplc="04090003" w:tentative="1">
+      <w:start w:val="1"/>
+      <w:numFmt w:val="bullet"/>
+      <w:lvlText w:val=""/>
+      <w:lvlJc w:val="left"/>
+      <w:pPr>
+        <w:ind w:left="2520" w:hanging="420"/>
+      </w:pPr>
+      <w:rPr>
+        <w:rFonts w:ascii="Wingdings" w:hAnsi="Wingdings" w:hint="default"/>
+      </w:rPr>
+    </w:lvl>
+    <w:lvl w:ilvl="5" w:tplc="04090005" w:tentative="1">
+      <w:start w:val="1"/>
+      <w:numFmt w:val="bullet"/>
+      <w:lvlText w:val=""/>
+      <w:lvlJc w:val="left"/>
+      <w:pPr>
+        <w:ind w:left="2940" w:hanging="420"/>
+      </w:pPr>
+      <w:rPr>
+        <w:rFonts w:ascii="Wingdings" w:hAnsi="Wingdings" w:hint="default"/>
+      </w:rPr>
+    </w:lvl>
+    <w:lvl w:ilvl="6" w:tplc="04090001" w:tentative="1">
+      <w:start w:val="1"/>
+      <w:numFmt w:val="bullet"/>
+      <w:lvlText w:val=""/>
+      <w:lvlJc w:val="left"/>
+      <w:pPr>
+        <w:ind w:left="3360" w:hanging="420"/>
+      </w:pPr>
+      <w:rPr>
+        <w:rFonts w:ascii="Wingdings" w:hAnsi="Wingdings" w:hint="default"/>
+      </w:rPr>
+    </w:lvl>
+    <w:lvl w:ilvl="7" w:tplc="04090003" w:tentative="1">
+      <w:start w:val="1"/>
+      <w:numFmt w:val="bullet"/>
+      <w:lvlText w:val=""/>
+      <w:lvlJc w:val="left"/>
+      <w:pPr>
+        <w:ind w:left="3780" w:hanging="420"/>
+      </w:pPr>
+      <w:rPr>
+        <w:rFonts w:ascii="Wingdings" w:hAnsi="Wingdings" w:hint="default"/>
+      </w:rPr>
+    </w:lvl>
+    <w:lvl w:ilvl="8" w:tplc="04090005" w:tentative="1">
+      <w:start w:val="1"/>
+      <w:numFmt w:val="bullet"/>
+      <w:lvlText w:val=""/>
+      <w:lvlJc w:val="left"/>
+      <w:pPr>
+        <w:ind w:left="4200" w:hanging="420"/>
+      </w:pPr>
+      <w:rPr>
+        <w:rFonts w:ascii="Wingdings" w:hAnsi="Wingdings" w:hint="default"/>
+      </w:rPr>
+    </w:lvl>
+  </w:abstractNum>
+  <w:abstractNum w:abstractNumId="5">
+    <w:nsid w:val="5D554681"/>
+    <w:multiLevelType w:val="hybridMultilevel"/>
+    <w:tmpl w:val="25E8AEB4"/>
+    <w:lvl w:ilvl="0" w:tplc="0409000B">
+      <w:start w:val="1"/>
+      <w:numFmt w:val="bullet"/>
+      <w:lvlText w:val=""/>
+      <w:lvlJc w:val="left"/>
+      <w:pPr>
+        <w:ind w:left="420" w:hanging="420"/>
+      </w:pPr>
+      <w:rPr>
+        <w:rFonts w:ascii="Wingdings" w:hAnsi="Wingdings" w:hint="default"/>
+      </w:rPr>
+    </w:lvl>
+    <w:lvl w:ilvl="1" w:tplc="04090003" w:tentative="1">
+      <w:start w:val="1"/>
+      <w:numFmt w:val="bullet"/>
+      <w:lvlText w:val=""/>
+      <w:lvlJc w:val="left"/>
+      <w:pPr>
+        <w:ind w:left="840" w:hanging="420"/>
+      </w:pPr>
+      <w:rPr>
+        <w:rFonts w:ascii="Wingdings" w:hAnsi="Wingdings" w:hint="default"/>
+      </w:rPr>
+    </w:lvl>
+    <w:lvl w:ilvl="2" w:tplc="04090005" w:tentative="1">
+      <w:start w:val="1"/>
+      <w:numFmt w:val="bullet"/>
+      <w:lvlText w:val=""/>
+      <w:lvlJc w:val="left"/>
+      <w:pPr>
+        <w:ind w:left="1260" w:hanging="420"/>
+      </w:pPr>
+      <w:rPr>
+        <w:rFonts w:ascii="Wingdings" w:hAnsi="Wingdings" w:hint="default"/>
+      </w:rPr>
+    </w:lvl>
+    <w:lvl w:ilvl="3" w:tplc="04090001" w:tentative="1">
+      <w:start w:val="1"/>
+      <w:numFmt w:val="bullet"/>
+      <w:lvlText w:val=""/>
+      <w:lvlJc w:val="left"/>
+      <w:pPr>
+        <w:ind w:left="1680" w:hanging="420"/>
+      </w:pPr>
+      <w:rPr>
+        <w:rFonts w:ascii="Wingdings" w:hAnsi="Wingdings" w:hint="default"/>
+      </w:rPr>
+    </w:lvl>
+    <w:lvl w:ilvl="4" w:tplc="04090003" w:tentative="1">
+      <w:start w:val="1"/>
+      <w:numFmt w:val="bullet"/>
+      <w:lvlText w:val=""/>
+      <w:lvlJc w:val="left"/>
+      <w:pPr>
+        <w:ind w:left="2100" w:hanging="420"/>
+      </w:pPr>
+      <w:rPr>
+        <w:rFonts w:ascii="Wingdings" w:hAnsi="Wingdings" w:hint="default"/>
+      </w:rPr>
+    </w:lvl>
+    <w:lvl w:ilvl="5" w:tplc="04090005" w:tentative="1">
+      <w:start w:val="1"/>
+      <w:numFmt w:val="bullet"/>
+      <w:lvlText w:val=""/>
+      <w:lvlJc w:val="left"/>
+      <w:pPr>
+        <w:ind w:left="2520" w:hanging="420"/>
+      </w:pPr>
+      <w:rPr>
+        <w:rFonts w:ascii="Wingdings" w:hAnsi="Wingdings" w:hint="default"/>
+      </w:rPr>
+    </w:lvl>
+    <w:lvl w:ilvl="6" w:tplc="04090001" w:tentative="1">
+      <w:start w:val="1"/>
+      <w:numFmt w:val="bullet"/>
+      <w:lvlText w:val=""/>
+      <w:lvlJc w:val="left"/>
+      <w:pPr>
+        <w:ind w:left="2940" w:hanging="420"/>
+      </w:pPr>
+      <w:rPr>
+        <w:rFonts w:ascii="Wingdings" w:hAnsi="Wingdings" w:hint="default"/>
+      </w:rPr>
+    </w:lvl>
+    <w:lvl w:ilvl="7" w:tplc="04090003" w:tentative="1">
+      <w:start w:val="1"/>
+      <w:numFmt w:val="bullet"/>
+      <w:lvlText w:val=""/>
+      <w:lvlJc w:val="left"/>
+      <w:pPr>
+        <w:ind w:left="3360" w:hanging="420"/>
+      </w:pPr>
+      <w:rPr>
+        <w:rFonts w:ascii="Wingdings" w:hAnsi="Wingdings" w:hint="default"/>
+      </w:rPr>
+    </w:lvl>
+    <w:lvl w:ilvl="8" w:tplc="04090005" w:tentative="1">
+      <w:start w:val="1"/>
+      <w:numFmt w:val="bullet"/>
+      <w:lvlText w:val=""/>
+      <w:lvlJc w:val="left"/>
+      <w:pPr>
+        <w:ind w:left="3780" w:hanging="420"/>
+      </w:pPr>
+      <w:rPr>
+        <w:rFonts w:ascii="Wingdings" w:hAnsi="Wingdings" w:hint="default"/>
+      </w:rPr>
+    </w:lvl>
+  </w:abstractNum>
+  <w:num w:numId="1">
+    <w:abstractNumId w:val="3"/>
+  </w:num>
+  <w:num w:numId="2">
+    <w:abstractNumId w:val="1"/>
+  </w:num>
+  <w:num w:numId="3">
+    <w:abstractNumId w:val="0"/>
+  </w:num>
+  <w:num w:numId="4">
+    <w:abstractNumId w:val="5"/>
+  </w:num>
+  <w:num w:numId="5">
+    <w:abstractNumId w:val="4"/>
+  </w:num>
+  <w:num w:numId="6">
+    <w:abstractNumId w:val="2"/>
+  </w:num>
+</w:numbering>
 </file>
 
 <file path=word/styles.xml><?xml version="1.0" encoding="utf-8"?>
@@ -926,6 +5102,30 @@
       <w:jc w:val="both"/>
     </w:pPr>
   </w:style>
+  <w:style w:type="paragraph" w:styleId="1">
+    <w:name w:val="heading 1"/>
+    <w:aliases w:val="北控标题 1"/>
+    <w:basedOn w:val="a"/>
+    <w:next w:val="a"/>
+    <w:link w:val="1Char"/>
+    <w:uiPriority w:val="9"/>
+    <w:qFormat/>
+    <w:rsid w:val="002D581D"/>
+    <w:pPr>
+      <w:keepNext/>
+      <w:keepLines/>
+      <w:spacing w:before="340" w:after="330" w:line="578" w:lineRule="auto"/>
+      <w:outlineLvl w:val="0"/>
+    </w:pPr>
+    <w:rPr>
+      <w:rFonts w:ascii="Calibri" w:eastAsia="宋体" w:hAnsi="Calibri" w:cs="Times New Roman"/>
+      <w:b/>
+      <w:bCs/>
+      <w:kern w:val="44"/>
+      <w:sz w:val="44"/>
+      <w:szCs w:val="44"/>
+    </w:rPr>
+  </w:style>
   <w:style w:type="character" w:default="1" w:styleId="a0">
     <w:name w:val="Default Paragraph Font"/>
     <w:uiPriority w:val="1"/>
@@ -1022,6 +5222,106 @@
       <w:sz w:val="18"/>
       <w:szCs w:val="18"/>
     </w:rPr>
+  </w:style>
+  <w:style w:type="character" w:customStyle="1" w:styleId="1Char">
+    <w:name w:val="标题 1 Char"/>
+    <w:aliases w:val="北控标题 1 Char"/>
+    <w:basedOn w:val="a0"/>
+    <w:link w:val="1"/>
+    <w:uiPriority w:val="9"/>
+    <w:rsid w:val="002D581D"/>
+    <w:rPr>
+      <w:rFonts w:ascii="Calibri" w:eastAsia="宋体" w:hAnsi="Calibri" w:cs="Times New Roman"/>
+      <w:b/>
+      <w:bCs/>
+      <w:kern w:val="44"/>
+      <w:sz w:val="44"/>
+      <w:szCs w:val="44"/>
+    </w:rPr>
+  </w:style>
+  <w:style w:type="paragraph" w:customStyle="1" w:styleId="a5">
+    <w:name w:val="北控表格正文"/>
+    <w:basedOn w:val="a"/>
+    <w:link w:val="Char1"/>
+    <w:rsid w:val="002D581D"/>
+    <w:rPr>
+      <w:rFonts w:ascii="Calibri" w:eastAsia="宋体" w:hAnsi="Calibri" w:cs="Times New Roman"/>
+      <w:sz w:val="18"/>
+    </w:rPr>
+  </w:style>
+  <w:style w:type="paragraph" w:customStyle="1" w:styleId="a6">
+    <w:name w:val="北控表格表头"/>
+    <w:basedOn w:val="a"/>
+    <w:link w:val="Char2"/>
+    <w:rsid w:val="002D581D"/>
+    <w:pPr>
+      <w:jc w:val="center"/>
+    </w:pPr>
+    <w:rPr>
+      <w:rFonts w:ascii="Calibri" w:eastAsia="宋体" w:hAnsi="Calibri" w:cs="宋体"/>
+      <w:b/>
+      <w:bCs/>
+      <w:sz w:val="18"/>
+      <w:szCs w:val="20"/>
+    </w:rPr>
+  </w:style>
+  <w:style w:type="character" w:customStyle="1" w:styleId="Char1">
+    <w:name w:val="北控表格正文 Char"/>
+    <w:basedOn w:val="a0"/>
+    <w:link w:val="a5"/>
+    <w:rsid w:val="002D581D"/>
+    <w:rPr>
+      <w:rFonts w:ascii="Calibri" w:eastAsia="宋体" w:hAnsi="Calibri" w:cs="Times New Roman"/>
+      <w:sz w:val="18"/>
+    </w:rPr>
+  </w:style>
+  <w:style w:type="character" w:customStyle="1" w:styleId="Char2">
+    <w:name w:val="北控表格表头 Char"/>
+    <w:basedOn w:val="a0"/>
+    <w:link w:val="a6"/>
+    <w:rsid w:val="002D581D"/>
+    <w:rPr>
+      <w:rFonts w:ascii="Calibri" w:eastAsia="宋体" w:hAnsi="Calibri" w:cs="宋体"/>
+      <w:b/>
+      <w:bCs/>
+      <w:sz w:val="18"/>
+      <w:szCs w:val="20"/>
+    </w:rPr>
+  </w:style>
+  <w:style w:type="paragraph" w:styleId="a7">
+    <w:name w:val="Balloon Text"/>
+    <w:basedOn w:val="a"/>
+    <w:link w:val="Char3"/>
+    <w:uiPriority w:val="99"/>
+    <w:semiHidden/>
+    <w:unhideWhenUsed/>
+    <w:rsid w:val="00E94C5B"/>
+    <w:rPr>
+      <w:sz w:val="18"/>
+      <w:szCs w:val="18"/>
+    </w:rPr>
+  </w:style>
+  <w:style w:type="character" w:customStyle="1" w:styleId="Char3">
+    <w:name w:val="批注框文本 Char"/>
+    <w:basedOn w:val="a0"/>
+    <w:link w:val="a7"/>
+    <w:uiPriority w:val="99"/>
+    <w:semiHidden/>
+    <w:rsid w:val="00E94C5B"/>
+    <w:rPr>
+      <w:sz w:val="18"/>
+      <w:szCs w:val="18"/>
+    </w:rPr>
+  </w:style>
+  <w:style w:type="paragraph" w:styleId="a8">
+    <w:name w:val="List Paragraph"/>
+    <w:basedOn w:val="a"/>
+    <w:uiPriority w:val="34"/>
+    <w:qFormat/>
+    <w:rsid w:val="00CB1829"/>
+    <w:pPr>
+      <w:ind w:firstLineChars="200" w:firstLine="420"/>
+    </w:pPr>
   </w:style>
 </w:styles>
 </file>
